--- a/HW3/asset/HW3 Report Template.docx
+++ b/HW3/asset/HW3 Report Template.docx
@@ -1,155 +1,431 @@
 
 <file path=word/document.xml><?xml version="1.0" encoding="utf-8"?>
-<w:document xmlns:mc="http://schemas.openxmlformats.org/markup-compatibility/2006" xmlns:o="urn:schemas-microsoft-com:office:office" xmlns:r="http://schemas.openxmlformats.org/officeDocument/2006/relationships" xmlns:m="http://schemas.openxmlformats.org/officeDocument/2006/math" xmlns:v="urn:schemas-microsoft-com:vml" xmlns:wp="http://schemas.openxmlformats.org/drawingml/2006/wordprocessingDrawing" xmlns:w10="urn:schemas-microsoft-com:office:word" xmlns:w="http://schemas.openxmlformats.org/wordprocessingml/2006/main" xmlns:wne="http://schemas.microsoft.com/office/word/2006/wordml" xmlns:sl="http://schemas.openxmlformats.org/schemaLibrary/2006/main" xmlns:a="http://schemas.openxmlformats.org/drawingml/2006/main" xmlns:pic="http://schemas.openxmlformats.org/drawingml/2006/picture" xmlns:c="http://schemas.openxmlformats.org/drawingml/2006/chart" xmlns:lc="http://schemas.openxmlformats.org/drawingml/2006/lockedCanvas" xmlns:dgm="http://schemas.openxmlformats.org/drawingml/2006/diagram" xmlns:wps="http://schemas.microsoft.com/office/word/2010/wordprocessingShape" xmlns:wpg="http://schemas.microsoft.com/office/word/2010/wordprocessingGroup" xmlns:w14="http://schemas.microsoft.com/office/word/2010/wordml" xmlns:w15="http://schemas.microsoft.com/office/word/2012/wordml">
+<w:document xmlns:wpc="http://schemas.microsoft.com/office/word/2010/wordprocessingCanvas" xmlns:cx="http://schemas.microsoft.com/office/drawing/2014/chartex" xmlns:cx1="http://schemas.microsoft.com/office/drawing/2015/9/8/chartex" xmlns:cx2="http://schemas.microsoft.com/office/drawing/2015/10/21/chartex" xmlns:cx3="http://schemas.microsoft.com/office/drawing/2016/5/9/chartex" xmlns:cx4="http://schemas.microsoft.com/office/drawing/2016/5/10/chartex" xmlns:cx5="http://schemas.microsoft.com/office/drawing/2016/5/11/chartex" xmlns:cx6="http://schemas.microsoft.com/office/drawing/2016/5/12/chartex" xmlns:cx7="http://schemas.microsoft.com/office/drawing/2016/5/13/chartex" xmlns:cx8="http://schemas.microsoft.com/office/drawing/2016/5/14/chartex" xmlns:mc="http://schemas.openxmlformats.org/markup-compatibility/2006" xmlns:aink="http://schemas.microsoft.com/office/drawing/2016/ink" xmlns:am3d="http://schemas.microsoft.com/office/drawing/2017/model3d" xmlns:o="urn:schemas-microsoft-com:office:office" xmlns:oel="http://schemas.microsoft.com/office/2019/extlst" xmlns:r="http://schemas.openxmlformats.org/officeDocument/2006/relationships" xmlns:m="http://schemas.openxmlformats.org/officeDocument/2006/math" xmlns:v="urn:schemas-microsoft-com:vml" xmlns:wp14="http://schemas.microsoft.com/office/word/2010/wordprocessingDrawing" xmlns:wp="http://schemas.openxmlformats.org/drawingml/2006/wordprocessingDrawing" xmlns:w10="urn:schemas-microsoft-com:office:word" xmlns:w="http://schemas.openxmlformats.org/wordprocessingml/2006/main" xmlns:w14="http://schemas.microsoft.com/office/word/2010/wordml" xmlns:w15="http://schemas.microsoft.com/office/word/2012/wordml" xmlns:w16cex="http://schemas.microsoft.com/office/word/2018/wordml/cex" xmlns:w16cid="http://schemas.microsoft.com/office/word/2016/wordml/cid" xmlns:w16="http://schemas.microsoft.com/office/word/2018/wordml" xmlns:w16du="http://schemas.microsoft.com/office/word/2023/wordml/word16du" xmlns:w16sdtdh="http://schemas.microsoft.com/office/word/2020/wordml/sdtdatahash" xmlns:w16se="http://schemas.microsoft.com/office/word/2015/wordml/symex" xmlns:wpg="http://schemas.microsoft.com/office/word/2010/wordprocessingGroup" xmlns:wpi="http://schemas.microsoft.com/office/word/2010/wordprocessingInk" xmlns:wne="http://schemas.microsoft.com/office/word/2006/wordml" xmlns:wps="http://schemas.microsoft.com/office/word/2010/wordprocessingShape" mc:Ignorable="w14 w15 w16se w16cid w16 w16cex w16sdtdh wp14">
   <w:body>
     <w:p>
       <w:pPr>
-        <w:spacing w:after="240" w:line="276" w:lineRule="auto"/>
+        <w:spacing w:after="240"/>
         <w:jc w:val="center"/>
         <w:rPr>
-          <w:b w:val="1"/>
+          <w:b/>
+          <w:bCs/>
           <w:sz w:val="52"/>
           <w:szCs w:val="52"/>
-        </w:rPr>
-      </w:pPr>
-      <w:r>
-        <w:rPr>
-          <w:b w:val="1"/>
+          <w:lang w:val="en-US"/>
+        </w:rPr>
+      </w:pPr>
+      <w:r>
+        <w:rPr>
+          <w:b/>
+          <w:bCs/>
           <w:sz w:val="52"/>
           <w:szCs w:val="52"/>
-          <w:rtl w:val="0"/>
-        </w:rPr>
-        <w:t xml:space="preserve">Homework 3: Multi-Agent Search</w:t>
-      </w:r>
-    </w:p>
-    <w:p>
-      <w:pPr>
-        <w:spacing w:after="240" w:line="276" w:lineRule="auto"/>
-        <w:rPr>
-          <w:b w:val="1"/>
-          <w:color w:val="666666"/>
-          <w:sz w:val="24"/>
-          <w:szCs w:val="24"/>
-        </w:rPr>
-      </w:pPr>
-      <w:r>
-        <w:rPr>
-          <w:b w:val="1"/>
-          <w:color w:val="666666"/>
-          <w:sz w:val="24"/>
-          <w:szCs w:val="24"/>
-          <w:rtl w:val="0"/>
-        </w:rPr>
-        <w:t xml:space="preserve">Please keep the title of each section and delete examples.</w:t>
-      </w:r>
-    </w:p>
-    <w:p>
-      <w:pPr>
-        <w:spacing w:after="240" w:line="276" w:lineRule="auto"/>
+          <w:lang w:val="en-US"/>
+        </w:rPr>
+        <w:t>Homework 3: Multi-Agent Search</w:t>
+      </w:r>
+    </w:p>
+    <w:p>
+      <w:pPr>
+        <w:spacing w:after="240"/>
         <w:jc w:val="both"/>
         <w:rPr>
-          <w:b w:val="1"/>
+          <w:rFonts w:eastAsiaTheme="minorEastAsia"/>
+          <w:b/>
+          <w:bCs/>
           <w:sz w:val="28"/>
-          <w:szCs w:val="28"/>
-        </w:rPr>
-      </w:pPr>
-      <w:r>
-        <w:rPr>
-          <w:b w:val="1"/>
+        </w:rPr>
+      </w:pPr>
+      <w:r>
+        <w:rPr>
+          <w:b/>
+          <w:bCs/>
           <w:sz w:val="28"/>
-          <w:szCs w:val="28"/>
-          <w:rtl w:val="0"/>
-        </w:rPr>
-        <w:t xml:space="preserve">Part I. Implementation (5%):</w:t>
-      </w:r>
-    </w:p>
-    <w:p>
-      <w:pPr>
+        </w:rPr>
+        <w:t>Part I. Implementation (5%):</w:t>
+      </w:r>
+    </w:p>
+    <w:p>
+      <w:pPr>
+        <w:pStyle w:val="a5"/>
         <w:numPr>
           <w:ilvl w:val="0"/>
-          <w:numId w:val="1"/>
+          <w:numId w:val="4"/>
         </w:numPr>
-        <w:spacing w:line="276" w:lineRule="auto"/>
-        <w:ind w:left="720" w:hanging="360"/>
-        <w:rPr>
-          <w:b w:val="1"/>
-          <w:color w:val="666666"/>
-          <w:sz w:val="24"/>
-          <w:szCs w:val="24"/>
-        </w:rPr>
-      </w:pPr>
-      <w:r>
-        <w:rPr>
-          <w:b w:val="1"/>
-          <w:color w:val="666666"/>
-          <w:sz w:val="24"/>
-          <w:szCs w:val="24"/>
-          <w:rtl w:val="0"/>
-        </w:rPr>
-        <w:t xml:space="preserve">Please screenshot your code snippets of</w:t>
-      </w:r>
-      <w:r>
-        <w:rPr>
-          <w:b w:val="1"/>
-          <w:color w:val="ff0000"/>
-          <w:sz w:val="24"/>
-          <w:szCs w:val="24"/>
-          <w:rtl w:val="0"/>
-        </w:rPr>
-        <w:t xml:space="preserve"> Part 1 ~ Part 4,</w:t>
-      </w:r>
-      <w:r>
-        <w:rPr>
-          <w:b w:val="1"/>
-          <w:color w:val="666666"/>
-          <w:sz w:val="24"/>
-          <w:szCs w:val="24"/>
-          <w:rtl w:val="0"/>
-        </w:rPr>
-        <w:t xml:space="preserve"> and explain your implementation. For example,</w:t>
-      </w:r>
-    </w:p>
-    <w:p>
-      <w:pPr>
-        <w:spacing w:after="240" w:line="276" w:lineRule="auto"/>
-        <w:ind w:left="720" w:firstLine="0"/>
-        <w:rPr>
-          <w:b w:val="1"/>
-          <w:sz w:val="24"/>
-          <w:szCs w:val="24"/>
-        </w:rPr>
-      </w:pPr>
-      <w:r>
-        <w:rPr>
-          <w:sz w:val="24"/>
+        <w:spacing w:after="240"/>
+        <w:ind w:leftChars="0"/>
+        <w:jc w:val="both"/>
+        <w:rPr>
+          <w:rFonts w:eastAsiaTheme="minorEastAsia" w:hint="eastAsia"/>
+          <w:b/>
+          <w:bCs/>
+          <w:sz w:val="28"/>
+        </w:rPr>
+      </w:pPr>
+      <w:r>
+        <w:rPr>
+          <w:b/>
+          <w:bCs/>
+          <w:noProof/>
           <w:szCs w:val="24"/>
         </w:rPr>
         <w:drawing>
-          <wp:inline distB="114300" distT="114300" distL="114300" distR="114300">
-            <wp:extent cx="5100638" cy="2047875"/>
-            <wp:effectExtent b="0" l="0" r="0" t="0"/>
-            <wp:docPr id="2" name="image1.png"/>
-            <a:graphic>
+          <wp:anchor distT="0" distB="0" distL="114300" distR="114300" simplePos="0" relativeHeight="251658240" behindDoc="1" locked="0" layoutInCell="1" allowOverlap="1" wp14:anchorId="07E8221E" wp14:editId="0C0CB075">
+            <wp:simplePos x="0" y="0"/>
+            <wp:positionH relativeFrom="margin">
+              <wp:align>right</wp:align>
+            </wp:positionH>
+            <wp:positionV relativeFrom="paragraph">
+              <wp:posOffset>442807</wp:posOffset>
+            </wp:positionV>
+            <wp:extent cx="5732780" cy="6851650"/>
+            <wp:effectExtent l="0" t="0" r="1270" b="6350"/>
+            <wp:wrapTight wrapText="bothSides">
+              <wp:wrapPolygon edited="0">
+                <wp:start x="0" y="0"/>
+                <wp:lineTo x="0" y="21560"/>
+                <wp:lineTo x="21533" y="21560"/>
+                <wp:lineTo x="21533" y="0"/>
+                <wp:lineTo x="0" y="0"/>
+              </wp:wrapPolygon>
+            </wp:wrapTight>
+            <wp:docPr id="1709005018" name="圖片 2"/>
+            <wp:cNvGraphicFramePr>
+              <a:graphicFrameLocks xmlns:a="http://schemas.openxmlformats.org/drawingml/2006/main" noChangeAspect="1"/>
+            </wp:cNvGraphicFramePr>
+            <a:graphic xmlns:a="http://schemas.openxmlformats.org/drawingml/2006/main">
               <a:graphicData uri="http://schemas.openxmlformats.org/drawingml/2006/picture">
-                <pic:pic>
+                <pic:pic xmlns:pic="http://schemas.openxmlformats.org/drawingml/2006/picture">
                   <pic:nvPicPr>
-                    <pic:cNvPr id="0" name="image1.png"/>
-                    <pic:cNvPicPr preferRelativeResize="0"/>
+                    <pic:cNvPr id="0" name="Picture 2"/>
+                    <pic:cNvPicPr>
+                      <a:picLocks noChangeAspect="1" noChangeArrowheads="1"/>
+                    </pic:cNvPicPr>
                   </pic:nvPicPr>
                   <pic:blipFill>
-                    <a:blip r:embed="rId6"/>
-                    <a:srcRect b="0" l="0" r="0" t="0"/>
+                    <a:blip r:embed="rId7" cstate="print">
+                      <a:extLst>
+                        <a:ext uri="{28A0092B-C50C-407E-A947-70E740481C1C}">
+                          <a14:useLocalDpi xmlns:a14="http://schemas.microsoft.com/office/drawing/2010/main" val="0"/>
+                        </a:ext>
+                      </a:extLst>
+                    </a:blip>
+                    <a:srcRect/>
                     <a:stretch>
                       <a:fillRect/>
                     </a:stretch>
                   </pic:blipFill>
-                  <pic:spPr>
+                  <pic:spPr bwMode="auto">
                     <a:xfrm>
                       <a:off x="0" y="0"/>
-                      <a:ext cx="5100638" cy="2047875"/>
+                      <a:ext cx="5732780" cy="6851650"/>
                     </a:xfrm>
-                    <a:prstGeom prst="rect"/>
-                    <a:ln/>
+                    <a:prstGeom prst="rect">
+                      <a:avLst/>
+                    </a:prstGeom>
+                    <a:noFill/>
+                    <a:ln>
+                      <a:noFill/>
+                    </a:ln>
+                  </pic:spPr>
+                </pic:pic>
+              </a:graphicData>
+            </a:graphic>
+            <wp14:sizeRelH relativeFrom="margin">
+              <wp14:pctWidth>0</wp14:pctWidth>
+            </wp14:sizeRelH>
+            <wp14:sizeRelV relativeFrom="margin">
+              <wp14:pctHeight>0</wp14:pctHeight>
+            </wp14:sizeRelV>
+          </wp:anchor>
+        </w:drawing>
+      </w:r>
+      <w:r>
+        <w:rPr>
+          <w:rFonts w:eastAsiaTheme="minorEastAsia" w:hint="eastAsia"/>
+          <w:b/>
+          <w:bCs/>
+          <w:sz w:val="28"/>
+        </w:rPr>
+        <w:t>Part 1</w:t>
+      </w:r>
+      <w:r>
+        <w:rPr>
+          <w:rFonts w:eastAsiaTheme="minorEastAsia"/>
+          <w:b/>
+          <w:bCs/>
+          <w:sz w:val="28"/>
+        </w:rPr>
+        <w:t xml:space="preserve"> MiniMax</w:t>
+      </w:r>
+    </w:p>
+    <w:p>
+      <w:pPr>
+        <w:pStyle w:val="a5"/>
+        <w:numPr>
+          <w:ilvl w:val="0"/>
+          <w:numId w:val="4"/>
+        </w:numPr>
+        <w:spacing w:after="240"/>
+        <w:ind w:leftChars="0"/>
+        <w:jc w:val="both"/>
+        <w:rPr>
+          <w:rFonts w:eastAsiaTheme="minorEastAsia"/>
+          <w:b/>
+          <w:bCs/>
+          <w:sz w:val="28"/>
+          <w:lang w:val="en-US"/>
+        </w:rPr>
+      </w:pPr>
+      <w:r>
+        <w:rPr>
+          <w:rFonts w:eastAsiaTheme="minorEastAsia" w:hint="eastAsia"/>
+          <w:b/>
+          <w:bCs/>
+          <w:noProof/>
+        </w:rPr>
+        <w:lastRenderedPageBreak/>
+        <w:drawing>
+          <wp:anchor distT="0" distB="0" distL="114300" distR="114300" simplePos="0" relativeHeight="251659264" behindDoc="1" locked="0" layoutInCell="1" allowOverlap="1" wp14:anchorId="748C3718" wp14:editId="7132433B">
+            <wp:simplePos x="0" y="0"/>
+            <wp:positionH relativeFrom="margin">
+              <wp:align>right</wp:align>
+            </wp:positionH>
+            <wp:positionV relativeFrom="paragraph">
+              <wp:posOffset>485140</wp:posOffset>
+            </wp:positionV>
+            <wp:extent cx="5727700" cy="7556500"/>
+            <wp:effectExtent l="0" t="0" r="6350" b="6350"/>
+            <wp:wrapTight wrapText="bothSides">
+              <wp:wrapPolygon edited="0">
+                <wp:start x="0" y="0"/>
+                <wp:lineTo x="0" y="21564"/>
+                <wp:lineTo x="21552" y="21564"/>
+                <wp:lineTo x="21552" y="0"/>
+                <wp:lineTo x="0" y="0"/>
+              </wp:wrapPolygon>
+            </wp:wrapTight>
+            <wp:docPr id="1408609893" name="圖片 3"/>
+            <wp:cNvGraphicFramePr>
+              <a:graphicFrameLocks xmlns:a="http://schemas.openxmlformats.org/drawingml/2006/main" noChangeAspect="1"/>
+            </wp:cNvGraphicFramePr>
+            <a:graphic xmlns:a="http://schemas.openxmlformats.org/drawingml/2006/main">
+              <a:graphicData uri="http://schemas.openxmlformats.org/drawingml/2006/picture">
+                <pic:pic xmlns:pic="http://schemas.openxmlformats.org/drawingml/2006/picture">
+                  <pic:nvPicPr>
+                    <pic:cNvPr id="0" name="Picture 3"/>
+                    <pic:cNvPicPr>
+                      <a:picLocks noChangeAspect="1" noChangeArrowheads="1"/>
+                    </pic:cNvPicPr>
+                  </pic:nvPicPr>
+                  <pic:blipFill>
+                    <a:blip r:embed="rId8" cstate="print">
+                      <a:extLst>
+                        <a:ext uri="{28A0092B-C50C-407E-A947-70E740481C1C}">
+                          <a14:useLocalDpi xmlns:a14="http://schemas.microsoft.com/office/drawing/2010/main" val="0"/>
+                        </a:ext>
+                      </a:extLst>
+                    </a:blip>
+                    <a:srcRect/>
+                    <a:stretch>
+                      <a:fillRect/>
+                    </a:stretch>
+                  </pic:blipFill>
+                  <pic:spPr bwMode="auto">
+                    <a:xfrm>
+                      <a:off x="0" y="0"/>
+                      <a:ext cx="5727700" cy="7556500"/>
+                    </a:xfrm>
+                    <a:prstGeom prst="rect">
+                      <a:avLst/>
+                    </a:prstGeom>
+                    <a:noFill/>
+                    <a:ln>
+                      <a:noFill/>
+                    </a:ln>
+                  </pic:spPr>
+                </pic:pic>
+              </a:graphicData>
+            </a:graphic>
+          </wp:anchor>
+        </w:drawing>
+      </w:r>
+      <w:r>
+        <w:rPr>
+          <w:rFonts w:eastAsiaTheme="minorEastAsia" w:hint="eastAsia"/>
+          <w:b/>
+          <w:bCs/>
+          <w:sz w:val="28"/>
+          <w:lang w:val="en-US"/>
+        </w:rPr>
+        <w:t>Part 2</w:t>
+      </w:r>
+      <w:r>
+        <w:rPr>
+          <w:rFonts w:eastAsiaTheme="minorEastAsia"/>
+          <w:b/>
+          <w:bCs/>
+          <w:sz w:val="28"/>
+          <w:lang w:val="en-US"/>
+        </w:rPr>
+        <w:t xml:space="preserve"> Alpha-Bet</w:t>
+      </w:r>
+      <w:r>
+        <w:rPr>
+          <w:rFonts w:eastAsiaTheme="minorEastAsia"/>
+          <w:b/>
+          <w:bCs/>
+          <w:sz w:val="28"/>
+          <w:lang w:val="en-US"/>
+        </w:rPr>
+        <w:t>a</w:t>
+      </w:r>
+    </w:p>
+    <w:p>
+      <w:pPr>
+        <w:spacing w:after="240"/>
+        <w:jc w:val="both"/>
+        <w:rPr>
+          <w:rFonts w:eastAsiaTheme="minorEastAsia"/>
+          <w:b/>
+          <w:bCs/>
+          <w:lang w:val="en-US"/>
+        </w:rPr>
+      </w:pPr>
+    </w:p>
+    <w:p>
+      <w:pPr>
+        <w:spacing w:after="240"/>
+        <w:jc w:val="both"/>
+        <w:rPr>
+          <w:rFonts w:eastAsiaTheme="minorEastAsia"/>
+          <w:b/>
+          <w:bCs/>
+          <w:lang w:val="en-US"/>
+        </w:rPr>
+      </w:pPr>
+    </w:p>
+    <w:p>
+      <w:pPr>
+        <w:pStyle w:val="a5"/>
+        <w:numPr>
+          <w:ilvl w:val="0"/>
+          <w:numId w:val="5"/>
+        </w:numPr>
+        <w:spacing w:after="240"/>
+        <w:ind w:leftChars="0"/>
+        <w:jc w:val="both"/>
+        <w:rPr>
+          <w:rFonts w:eastAsiaTheme="minorEastAsia"/>
+          <w:b/>
+          <w:bCs/>
+          <w:sz w:val="28"/>
+          <w:lang w:val="en-US"/>
+        </w:rPr>
+      </w:pPr>
+      <w:r>
+        <w:rPr>
+          <w:rFonts w:eastAsiaTheme="minorEastAsia" w:hint="eastAsia"/>
+          <w:b/>
+          <w:bCs/>
+          <w:sz w:val="28"/>
+          <w:lang w:val="en-US"/>
+        </w:rPr>
+        <w:lastRenderedPageBreak/>
+        <w:t>Part3</w:t>
+      </w:r>
+      <w:r>
+        <w:rPr>
+          <w:rFonts w:eastAsiaTheme="minorEastAsia"/>
+          <w:b/>
+          <w:bCs/>
+          <w:sz w:val="28"/>
+          <w:lang w:val="en-US"/>
+        </w:rPr>
+        <w:t xml:space="preserve"> </w:t>
+      </w:r>
+      <w:proofErr w:type="spellStart"/>
+      <w:r>
+        <w:rPr>
+          <w:rFonts w:eastAsiaTheme="minorEastAsia"/>
+          <w:b/>
+          <w:bCs/>
+          <w:sz w:val="28"/>
+          <w:lang w:val="en-US"/>
+        </w:rPr>
+        <w:t>Expect</w:t>
+      </w:r>
+      <w:r>
+        <w:rPr>
+          <w:rFonts w:eastAsiaTheme="minorEastAsia"/>
+          <w:b/>
+          <w:bCs/>
+          <w:sz w:val="28"/>
+          <w:lang w:val="en-US"/>
+        </w:rPr>
+        <w:t>imax</w:t>
+      </w:r>
+      <w:proofErr w:type="spellEnd"/>
+    </w:p>
+    <w:p>
+      <w:pPr>
+        <w:spacing w:after="240"/>
+        <w:jc w:val="both"/>
+        <w:rPr>
+          <w:rFonts w:eastAsiaTheme="minorEastAsia"/>
+          <w:b/>
+          <w:bCs/>
+        </w:rPr>
+      </w:pPr>
+      <w:r>
+        <w:rPr>
+          <w:rFonts w:eastAsiaTheme="minorEastAsia"/>
+          <w:b/>
+          <w:bCs/>
+          <w:noProof/>
+        </w:rPr>
+        <w:drawing>
+          <wp:inline distT="0" distB="0" distL="0" distR="0" wp14:anchorId="34172A44" wp14:editId="1B74AD77">
+            <wp:extent cx="5732145" cy="6875145"/>
+            <wp:effectExtent l="0" t="0" r="1905" b="1905"/>
+            <wp:docPr id="673197399" name="圖片 4"/>
+            <wp:cNvGraphicFramePr>
+              <a:graphicFrameLocks xmlns:a="http://schemas.openxmlformats.org/drawingml/2006/main" noChangeAspect="1"/>
+            </wp:cNvGraphicFramePr>
+            <a:graphic xmlns:a="http://schemas.openxmlformats.org/drawingml/2006/main">
+              <a:graphicData uri="http://schemas.openxmlformats.org/drawingml/2006/picture">
+                <pic:pic xmlns:pic="http://schemas.openxmlformats.org/drawingml/2006/picture">
+                  <pic:nvPicPr>
+                    <pic:cNvPr id="0" name="Picture 4"/>
+                    <pic:cNvPicPr>
+                      <a:picLocks noChangeAspect="1" noChangeArrowheads="1"/>
+                    </pic:cNvPicPr>
+                  </pic:nvPicPr>
+                  <pic:blipFill>
+                    <a:blip r:embed="rId9" cstate="print">
+                      <a:extLst>
+                        <a:ext uri="{28A0092B-C50C-407E-A947-70E740481C1C}">
+                          <a14:useLocalDpi xmlns:a14="http://schemas.microsoft.com/office/drawing/2010/main" val="0"/>
+                        </a:ext>
+                      </a:extLst>
+                    </a:blip>
+                    <a:srcRect/>
+                    <a:stretch>
+                      <a:fillRect/>
+                    </a:stretch>
+                  </pic:blipFill>
+                  <pic:spPr bwMode="auto">
+                    <a:xfrm>
+                      <a:off x="0" y="0"/>
+                      <a:ext cx="5732145" cy="6875145"/>
+                    </a:xfrm>
+                    <a:prstGeom prst="rect">
+                      <a:avLst/>
+                    </a:prstGeom>
+                    <a:noFill/>
+                    <a:ln>
+                      <a:noFill/>
+                    </a:ln>
                   </pic:spPr>
                 </pic:pic>
               </a:graphicData>
@@ -157,162 +433,149 @@
           </wp:inline>
         </w:drawing>
       </w:r>
-      <w:r>
-        <w:rPr>
-          <w:rtl w:val="0"/>
-        </w:rPr>
-      </w:r>
-    </w:p>
-    <w:p>
-      <w:pPr>
-        <w:spacing w:after="240" w:line="276" w:lineRule="auto"/>
+    </w:p>
+    <w:p>
+      <w:pPr>
+        <w:spacing w:after="240"/>
         <w:jc w:val="both"/>
         <w:rPr>
-          <w:b w:val="1"/>
-          <w:sz w:val="28"/>
-          <w:szCs w:val="28"/>
-        </w:rPr>
-      </w:pPr>
-      <w:r>
-        <w:rPr>
-          <w:b w:val="1"/>
-          <w:sz w:val="28"/>
-          <w:szCs w:val="28"/>
-          <w:rtl w:val="0"/>
-        </w:rPr>
-        <w:t xml:space="preserve">Part II. Results &amp; Analysis (5%):</w:t>
-      </w:r>
-    </w:p>
-    <w:p>
-      <w:pPr>
+          <w:rFonts w:eastAsiaTheme="minorEastAsia"/>
+          <w:b/>
+          <w:bCs/>
+        </w:rPr>
+      </w:pPr>
+    </w:p>
+    <w:p>
+      <w:pPr>
+        <w:spacing w:after="240"/>
+        <w:jc w:val="both"/>
+        <w:rPr>
+          <w:rFonts w:eastAsiaTheme="minorEastAsia"/>
+          <w:b/>
+          <w:bCs/>
+        </w:rPr>
+      </w:pPr>
+    </w:p>
+    <w:p>
+      <w:pPr>
+        <w:spacing w:after="240"/>
+        <w:jc w:val="both"/>
+        <w:rPr>
+          <w:rFonts w:eastAsiaTheme="minorEastAsia" w:hint="eastAsia"/>
+          <w:b/>
+          <w:bCs/>
+        </w:rPr>
+      </w:pPr>
+    </w:p>
+    <w:p>
+      <w:pPr>
+        <w:pStyle w:val="a5"/>
         <w:numPr>
           <w:ilvl w:val="0"/>
-          <w:numId w:val="2"/>
+          <w:numId w:val="5"/>
         </w:numPr>
-        <w:spacing w:after="200" w:line="276" w:lineRule="auto"/>
-        <w:ind w:left="720" w:hanging="360"/>
-        <w:rPr>
-          <w:b w:val="1"/>
-          <w:color w:val="666666"/>
-          <w:sz w:val="24"/>
-          <w:szCs w:val="24"/>
-        </w:rPr>
-      </w:pPr>
-      <w:r>
-        <w:rPr>
-          <w:b w:val="1"/>
-          <w:color w:val="666666"/>
-          <w:sz w:val="24"/>
-          <w:szCs w:val="24"/>
-          <w:rtl w:val="0"/>
-        </w:rPr>
-        <w:t xml:space="preserve">Please screenshot the results. For instance,</w:t>
-      </w:r>
-      <w:r>
-        <w:rPr>
-          <w:sz w:val="24"/>
-          <w:szCs w:val="24"/>
-          <w:rtl w:val="0"/>
-        </w:rPr>
-        <w:t xml:space="preserve"> </w:t>
-      </w:r>
-      <w:r>
-        <w:rPr>
-          <w:color w:val="666666"/>
-          <w:sz w:val="24"/>
-          <w:szCs w:val="24"/>
-          <w:rtl w:val="0"/>
-        </w:rPr>
-        <w:t xml:space="preserve">t</w:t>
-      </w:r>
-      <w:r>
-        <w:rPr>
-          <w:color w:val="666666"/>
-          <w:sz w:val="24"/>
-          <w:szCs w:val="24"/>
-          <w:rtl w:val="0"/>
-        </w:rPr>
-        <w:t xml:space="preserve">he result of the </w:t>
-      </w:r>
-      <w:r>
-        <w:rPr>
-          <w:b w:val="1"/>
-          <w:color w:val="666666"/>
-          <w:sz w:val="24"/>
-          <w:szCs w:val="24"/>
-          <w:rtl w:val="0"/>
-        </w:rPr>
-        <w:t xml:space="preserve">autograder </w:t>
-      </w:r>
-      <w:r>
-        <w:rPr>
-          <w:color w:val="666666"/>
-          <w:sz w:val="24"/>
-          <w:szCs w:val="24"/>
-          <w:rtl w:val="0"/>
-        </w:rPr>
-        <w:t xml:space="preserve">and any observation of your </w:t>
-      </w:r>
-      <w:r>
-        <w:rPr>
-          <w:b w:val="1"/>
-          <w:color w:val="666666"/>
-          <w:sz w:val="24"/>
-          <w:szCs w:val="24"/>
-          <w:rtl w:val="0"/>
-        </w:rPr>
-        <w:t xml:space="preserve">evaluation function</w:t>
-      </w:r>
-      <w:r>
-        <w:rPr>
-          <w:color w:val="666666"/>
-          <w:sz w:val="24"/>
-          <w:szCs w:val="24"/>
-          <w:rtl w:val="0"/>
-        </w:rPr>
-        <w:t xml:space="preserve">.</w:t>
-      </w:r>
-    </w:p>
-    <w:p>
-      <w:pPr>
-        <w:spacing w:line="276" w:lineRule="auto"/>
-        <w:ind w:firstLine="720"/>
-        <w:rPr>
-          <w:sz w:val="24"/>
-          <w:szCs w:val="24"/>
-        </w:rPr>
-      </w:pPr>
-      <w:r>
-        <w:rPr>
-          <w:sz w:val="24"/>
-          <w:szCs w:val="24"/>
+        <w:spacing w:after="240"/>
+        <w:ind w:leftChars="0"/>
+        <w:jc w:val="both"/>
+        <w:rPr>
+          <w:rFonts w:eastAsiaTheme="minorEastAsia"/>
+          <w:b/>
+          <w:bCs/>
+          <w:sz w:val="28"/>
+          <w:lang w:val="en-US"/>
+        </w:rPr>
+      </w:pPr>
+      <w:r>
+        <w:rPr>
+          <w:rFonts w:eastAsiaTheme="minorEastAsia" w:hint="eastAsia"/>
+          <w:b/>
+          <w:bCs/>
+          <w:sz w:val="28"/>
+          <w:lang w:val="en-US"/>
+        </w:rPr>
+        <w:lastRenderedPageBreak/>
+        <w:t xml:space="preserve">Part4 </w:t>
+      </w:r>
+      <w:r>
+        <w:rPr>
+          <w:rFonts w:eastAsiaTheme="minorEastAsia"/>
+          <w:b/>
+          <w:bCs/>
+          <w:sz w:val="28"/>
+          <w:lang w:val="en-US"/>
+        </w:rPr>
+        <w:t>Better</w:t>
+      </w:r>
+      <w:r>
+        <w:rPr>
+          <w:rFonts w:eastAsiaTheme="minorEastAsia"/>
+          <w:b/>
+          <w:bCs/>
+          <w:sz w:val="28"/>
+          <w:lang w:val="en-US"/>
+        </w:rPr>
+        <w:t xml:space="preserve"> evaluation function</w:t>
+      </w:r>
+    </w:p>
+    <w:p>
+      <w:pPr>
+        <w:spacing w:after="240"/>
+        <w:jc w:val="both"/>
+        <w:rPr>
+          <w:rFonts w:eastAsiaTheme="minorEastAsia"/>
+          <w:b/>
+          <w:bCs/>
+        </w:rPr>
+      </w:pPr>
+      <w:r>
+        <w:rPr>
+          <w:rFonts w:eastAsiaTheme="minorEastAsia"/>
+          <w:b/>
+          <w:bCs/>
+          <w:noProof/>
         </w:rPr>
         <w:drawing>
-          <wp:inline distB="114300" distT="114300" distL="114300" distR="114300">
-            <wp:extent cx="5130030" cy="3008520"/>
-            <wp:effectExtent b="0" l="0" r="0" t="0"/>
-            <wp:docPr id="1" name="image2.png"/>
-            <a:graphic>
+          <wp:inline distT="0" distB="0" distL="0" distR="0" wp14:anchorId="2A038BE3" wp14:editId="3ADB64C9">
+            <wp:extent cx="5732145" cy="6121400"/>
+            <wp:effectExtent l="0" t="0" r="1905" b="0"/>
+            <wp:docPr id="175078812" name="圖片 6"/>
+            <wp:cNvGraphicFramePr>
+              <a:graphicFrameLocks xmlns:a="http://schemas.openxmlformats.org/drawingml/2006/main" noChangeAspect="1"/>
+            </wp:cNvGraphicFramePr>
+            <a:graphic xmlns:a="http://schemas.openxmlformats.org/drawingml/2006/main">
               <a:graphicData uri="http://schemas.openxmlformats.org/drawingml/2006/picture">
-                <pic:pic>
+                <pic:pic xmlns:pic="http://schemas.openxmlformats.org/drawingml/2006/picture">
                   <pic:nvPicPr>
-                    <pic:cNvPr id="0" name="image2.png"/>
-                    <pic:cNvPicPr preferRelativeResize="0"/>
+                    <pic:cNvPr id="0" name="Picture 6"/>
+                    <pic:cNvPicPr>
+                      <a:picLocks noChangeAspect="1" noChangeArrowheads="1"/>
+                    </pic:cNvPicPr>
                   </pic:nvPicPr>
                   <pic:blipFill>
-                    <a:blip r:embed="rId7"/>
-                    <a:srcRect b="0" l="0" r="0" t="0"/>
+                    <a:blip r:embed="rId10" cstate="print">
+                      <a:extLst>
+                        <a:ext uri="{28A0092B-C50C-407E-A947-70E740481C1C}">
+                          <a14:useLocalDpi xmlns:a14="http://schemas.microsoft.com/office/drawing/2010/main" val="0"/>
+                        </a:ext>
+                      </a:extLst>
+                    </a:blip>
+                    <a:srcRect/>
                     <a:stretch>
                       <a:fillRect/>
                     </a:stretch>
                   </pic:blipFill>
-                  <pic:spPr>
+                  <pic:spPr bwMode="auto">
                     <a:xfrm>
                       <a:off x="0" y="0"/>
-                      <a:ext cx="5130030" cy="3008520"/>
+                      <a:ext cx="5732145" cy="6121400"/>
                     </a:xfrm>
-                    <a:prstGeom prst="rect"/>
-                    <a:ln/>
+                    <a:prstGeom prst="rect">
+                      <a:avLst/>
+                    </a:prstGeom>
+                    <a:noFill/>
+                    <a:ln>
+                      <a:noFill/>
+                    </a:ln>
                   </pic:spPr>
                 </pic:pic>
               </a:graphicData>
@@ -320,36 +583,1290 @@
           </wp:inline>
         </w:drawing>
       </w:r>
-      <w:r>
-        <w:rPr>
-          <w:rtl w:val="0"/>
-        </w:rPr>
-      </w:r>
-    </w:p>
-    <w:p>
-      <w:pPr>
-        <w:spacing w:line="276" w:lineRule="auto"/>
+    </w:p>
+    <w:p>
+      <w:pPr>
+        <w:spacing w:after="240"/>
+        <w:jc w:val="both"/>
+        <w:rPr>
+          <w:rFonts w:eastAsiaTheme="minorEastAsia"/>
+          <w:b/>
+          <w:bCs/>
+        </w:rPr>
+      </w:pPr>
+    </w:p>
+    <w:p>
+      <w:pPr>
+        <w:spacing w:after="240"/>
+        <w:jc w:val="both"/>
+        <w:rPr>
+          <w:rFonts w:eastAsiaTheme="minorEastAsia"/>
+          <w:b/>
+          <w:bCs/>
+        </w:rPr>
+      </w:pPr>
+    </w:p>
+    <w:p>
+      <w:pPr>
+        <w:spacing w:after="240"/>
+        <w:jc w:val="both"/>
+        <w:rPr>
+          <w:rFonts w:eastAsiaTheme="minorEastAsia"/>
+          <w:b/>
+          <w:bCs/>
+        </w:rPr>
+      </w:pPr>
+    </w:p>
+    <w:p>
+      <w:pPr>
+        <w:spacing w:after="240"/>
+        <w:jc w:val="both"/>
+        <w:rPr>
+          <w:rFonts w:eastAsiaTheme="minorEastAsia"/>
+          <w:b/>
+          <w:bCs/>
+        </w:rPr>
+      </w:pPr>
+    </w:p>
+    <w:p>
+      <w:pPr>
+        <w:spacing w:after="240"/>
+        <w:jc w:val="both"/>
+        <w:rPr>
+          <w:rFonts w:eastAsiaTheme="minorEastAsia" w:hint="eastAsia"/>
+          <w:b/>
+          <w:bCs/>
+        </w:rPr>
+      </w:pPr>
+    </w:p>
+    <w:p>
+      <w:pPr>
+        <w:spacing w:after="240"/>
+        <w:jc w:val="both"/>
+        <w:rPr>
+          <w:rFonts w:eastAsiaTheme="minorEastAsia"/>
+          <w:b/>
+          <w:bCs/>
+          <w:sz w:val="28"/>
+        </w:rPr>
+      </w:pPr>
+      <w:r>
+        <w:rPr>
+          <w:b/>
+          <w:bCs/>
+          <w:sz w:val="28"/>
+        </w:rPr>
+        <w:lastRenderedPageBreak/>
+        <w:t>Part II. Results &amp; Analysis (5%):</w:t>
+      </w:r>
+    </w:p>
+    <w:p>
+      <w:pPr>
+        <w:pStyle w:val="a5"/>
+        <w:numPr>
+          <w:ilvl w:val="0"/>
+          <w:numId w:val="5"/>
+        </w:numPr>
+        <w:spacing w:after="240"/>
+        <w:ind w:leftChars="0"/>
+        <w:jc w:val="both"/>
+        <w:rPr>
+          <w:rFonts w:hint="eastAsia"/>
+          <w:b/>
+          <w:bCs/>
+          <w:color w:val="000000" w:themeColor="text1"/>
+          <w:sz w:val="28"/>
+          <w:lang w:val="en-US"/>
+        </w:rPr>
+      </w:pPr>
+      <w:r>
+        <w:rPr>
+          <w:b/>
+          <w:bCs/>
+          <w:noProof/>
+          <w:color w:val="000000" w:themeColor="text1"/>
+          <w:sz w:val="28"/>
+        </w:rPr>
+        <w:drawing>
+          <wp:anchor distT="0" distB="0" distL="114300" distR="114300" simplePos="0" relativeHeight="251662336" behindDoc="1" locked="0" layoutInCell="1" allowOverlap="1" wp14:anchorId="7AD4027D" wp14:editId="47D1843A">
+            <wp:simplePos x="0" y="0"/>
+            <wp:positionH relativeFrom="margin">
+              <wp:align>center</wp:align>
+            </wp:positionH>
+            <wp:positionV relativeFrom="paragraph">
+              <wp:posOffset>316865</wp:posOffset>
+            </wp:positionV>
+            <wp:extent cx="3959860" cy="3063240"/>
+            <wp:effectExtent l="0" t="0" r="2540" b="3810"/>
+            <wp:wrapTight wrapText="bothSides">
+              <wp:wrapPolygon edited="0">
+                <wp:start x="0" y="0"/>
+                <wp:lineTo x="0" y="21493"/>
+                <wp:lineTo x="21510" y="21493"/>
+                <wp:lineTo x="21510" y="0"/>
+                <wp:lineTo x="0" y="0"/>
+              </wp:wrapPolygon>
+            </wp:wrapTight>
+            <wp:docPr id="815022376" name="圖片 7" descr="一張含有 文字 的圖片&#10;&#10;自動產生的描述"/>
+            <wp:cNvGraphicFramePr>
+              <a:graphicFrameLocks xmlns:a="http://schemas.openxmlformats.org/drawingml/2006/main" noChangeAspect="1"/>
+            </wp:cNvGraphicFramePr>
+            <a:graphic xmlns:a="http://schemas.openxmlformats.org/drawingml/2006/main">
+              <a:graphicData uri="http://schemas.openxmlformats.org/drawingml/2006/picture">
+                <pic:pic xmlns:pic="http://schemas.openxmlformats.org/drawingml/2006/picture">
+                  <pic:nvPicPr>
+                    <pic:cNvPr id="815022376" name="圖片 7" descr="一張含有 文字 的圖片&#10;&#10;自動產生的描述"/>
+                    <pic:cNvPicPr>
+                      <a:picLocks noChangeAspect="1" noChangeArrowheads="1"/>
+                    </pic:cNvPicPr>
+                  </pic:nvPicPr>
+                  <pic:blipFill>
+                    <a:blip r:embed="rId11">
+                      <a:extLst>
+                        <a:ext uri="{28A0092B-C50C-407E-A947-70E740481C1C}">
+                          <a14:useLocalDpi xmlns:a14="http://schemas.microsoft.com/office/drawing/2010/main" val="0"/>
+                        </a:ext>
+                      </a:extLst>
+                    </a:blip>
+                    <a:srcRect/>
+                    <a:stretch>
+                      <a:fillRect/>
+                    </a:stretch>
+                  </pic:blipFill>
+                  <pic:spPr bwMode="auto">
+                    <a:xfrm>
+                      <a:off x="0" y="0"/>
+                      <a:ext cx="3959860" cy="3063240"/>
+                    </a:xfrm>
+                    <a:prstGeom prst="rect">
+                      <a:avLst/>
+                    </a:prstGeom>
+                    <a:noFill/>
+                    <a:ln>
+                      <a:noFill/>
+                    </a:ln>
+                  </pic:spPr>
+                </pic:pic>
+              </a:graphicData>
+            </a:graphic>
+            <wp14:sizeRelH relativeFrom="margin">
+              <wp14:pctWidth>0</wp14:pctWidth>
+            </wp14:sizeRelH>
+            <wp14:sizeRelV relativeFrom="margin">
+              <wp14:pctHeight>0</wp14:pctHeight>
+            </wp14:sizeRelV>
+          </wp:anchor>
+        </w:drawing>
+      </w:r>
+      <w:r>
+        <w:rPr>
+          <w:b/>
+          <w:bCs/>
+          <w:color w:val="000000" w:themeColor="text1"/>
+          <w:sz w:val="28"/>
+          <w:lang w:val="en-US"/>
+        </w:rPr>
+        <w:t>The screen shot of the result.</w:t>
+      </w:r>
+    </w:p>
+    <w:p>
+      <w:pPr>
+        <w:ind w:firstLine="720"/>
+        <w:rPr>
+          <w:rFonts w:eastAsiaTheme="minorEastAsia"/>
+          <w:b/>
+          <w:bCs/>
+          <w:szCs w:val="24"/>
+          <w:lang w:val="en-US"/>
+        </w:rPr>
+      </w:pPr>
+    </w:p>
+    <w:p>
+      <w:pPr>
+        <w:ind w:firstLine="720"/>
+        <w:rPr>
+          <w:rFonts w:eastAsiaTheme="minorEastAsia"/>
+          <w:b/>
+          <w:bCs/>
+          <w:szCs w:val="24"/>
+          <w:lang w:val="en-US"/>
+        </w:rPr>
+      </w:pPr>
+    </w:p>
+    <w:p>
+      <w:pPr>
+        <w:ind w:firstLine="720"/>
+        <w:rPr>
+          <w:rFonts w:eastAsiaTheme="minorEastAsia"/>
+          <w:b/>
+          <w:bCs/>
+          <w:szCs w:val="24"/>
+          <w:lang w:val="en-US"/>
+        </w:rPr>
+      </w:pPr>
+    </w:p>
+    <w:p>
+      <w:pPr>
+        <w:ind w:firstLine="720"/>
+        <w:rPr>
+          <w:rFonts w:eastAsiaTheme="minorEastAsia"/>
+          <w:b/>
+          <w:bCs/>
+          <w:szCs w:val="24"/>
+          <w:lang w:val="en-US"/>
+        </w:rPr>
+      </w:pPr>
+    </w:p>
+    <w:p>
+      <w:pPr>
+        <w:ind w:firstLine="720"/>
+        <w:rPr>
+          <w:rFonts w:eastAsiaTheme="minorEastAsia"/>
+          <w:b/>
+          <w:bCs/>
+          <w:szCs w:val="24"/>
+          <w:lang w:val="en-US"/>
+        </w:rPr>
+      </w:pPr>
+    </w:p>
+    <w:p>
+      <w:pPr>
+        <w:ind w:firstLine="720"/>
+        <w:rPr>
+          <w:rFonts w:eastAsiaTheme="minorEastAsia"/>
+          <w:b/>
+          <w:bCs/>
+          <w:szCs w:val="24"/>
+          <w:lang w:val="en-US"/>
+        </w:rPr>
+      </w:pPr>
+    </w:p>
+    <w:p>
+      <w:pPr>
+        <w:ind w:firstLine="720"/>
+        <w:rPr>
+          <w:rFonts w:eastAsiaTheme="minorEastAsia"/>
+          <w:b/>
+          <w:bCs/>
+          <w:szCs w:val="24"/>
+          <w:lang w:val="en-US"/>
+        </w:rPr>
+      </w:pPr>
+    </w:p>
+    <w:p>
+      <w:pPr>
+        <w:ind w:firstLine="720"/>
+        <w:rPr>
+          <w:rFonts w:eastAsiaTheme="minorEastAsia"/>
+          <w:b/>
+          <w:bCs/>
+          <w:szCs w:val="24"/>
+          <w:lang w:val="en-US"/>
+        </w:rPr>
+      </w:pPr>
+    </w:p>
+    <w:p>
+      <w:pPr>
+        <w:ind w:firstLine="720"/>
+        <w:rPr>
+          <w:rFonts w:eastAsiaTheme="minorEastAsia"/>
+          <w:b/>
+          <w:bCs/>
+          <w:szCs w:val="24"/>
+          <w:lang w:val="en-US"/>
+        </w:rPr>
+      </w:pPr>
+    </w:p>
+    <w:p>
+      <w:pPr>
+        <w:ind w:firstLine="720"/>
+        <w:rPr>
+          <w:rFonts w:eastAsiaTheme="minorEastAsia"/>
+          <w:b/>
+          <w:bCs/>
+          <w:szCs w:val="24"/>
+          <w:lang w:val="en-US"/>
+        </w:rPr>
+      </w:pPr>
+    </w:p>
+    <w:p>
+      <w:pPr>
+        <w:rPr>
+          <w:rFonts w:eastAsiaTheme="minorEastAsia" w:hint="eastAsia"/>
+          <w:b/>
+          <w:bCs/>
+          <w:szCs w:val="24"/>
+          <w:lang w:val="en-US"/>
+        </w:rPr>
+      </w:pPr>
+    </w:p>
+    <w:p>
+      <w:pPr>
+        <w:pStyle w:val="a5"/>
+        <w:numPr>
+          <w:ilvl w:val="0"/>
+          <w:numId w:val="5"/>
+        </w:numPr>
+        <w:ind w:leftChars="0"/>
+        <w:rPr>
+          <w:rFonts w:eastAsiaTheme="minorEastAsia"/>
+          <w:b/>
+          <w:bCs/>
+          <w:sz w:val="28"/>
+          <w:lang w:val="en-US"/>
+        </w:rPr>
+      </w:pPr>
+      <w:r>
+        <w:rPr>
+          <w:rFonts w:eastAsiaTheme="minorEastAsia" w:hint="eastAsia"/>
+          <w:b/>
+          <w:bCs/>
+          <w:sz w:val="28"/>
+          <w:lang w:val="en-US"/>
+        </w:rPr>
+        <w:t>A</w:t>
+      </w:r>
+      <w:r>
+        <w:rPr>
+          <w:rFonts w:eastAsiaTheme="minorEastAsia"/>
+          <w:b/>
+          <w:bCs/>
+          <w:sz w:val="28"/>
+          <w:lang w:val="en-US"/>
+        </w:rPr>
+        <w:t>nalysis</w:t>
+      </w:r>
+    </w:p>
+    <w:p>
+      <w:pPr>
+        <w:pStyle w:val="a5"/>
+        <w:numPr>
+          <w:ilvl w:val="0"/>
+          <w:numId w:val="5"/>
+        </w:numPr>
+        <w:ind w:leftChars="0"/>
+        <w:rPr>
+          <w:rFonts w:eastAsiaTheme="minorEastAsia"/>
+          <w:b/>
+          <w:bCs/>
+          <w:szCs w:val="24"/>
+          <w:lang w:val="en-US"/>
+        </w:rPr>
+      </w:pPr>
+      <w:r>
+        <w:rPr>
+          <w:rFonts w:eastAsiaTheme="minorEastAsia"/>
+          <w:b/>
+          <w:bCs/>
+          <w:szCs w:val="24"/>
+          <w:lang w:val="en-US"/>
+        </w:rPr>
+        <w:t xml:space="preserve">    </w:t>
+      </w:r>
+      <w:r>
+        <w:rPr>
+          <w:rFonts w:eastAsiaTheme="minorEastAsia"/>
+          <w:b/>
+          <w:bCs/>
+          <w:szCs w:val="24"/>
+          <w:lang w:val="en-US"/>
+        </w:rPr>
+        <w:t>The main goal of th</w:t>
+      </w:r>
+      <w:r>
+        <w:rPr>
+          <w:rFonts w:eastAsiaTheme="minorEastAsia"/>
+          <w:b/>
+          <w:bCs/>
+          <w:szCs w:val="24"/>
+          <w:lang w:val="en-US"/>
+        </w:rPr>
+        <w:t>is</w:t>
+      </w:r>
+      <w:r>
+        <w:rPr>
+          <w:rFonts w:eastAsiaTheme="minorEastAsia"/>
+          <w:b/>
+          <w:bCs/>
+          <w:szCs w:val="24"/>
+          <w:lang w:val="en-US"/>
+        </w:rPr>
+        <w:t xml:space="preserve"> evaluation function is to achieve the highest possible score. Therefore, Pac-Man is designed to chase the target with the highest score, which includes scared ghosts, capsules, and food in a priority sequence from strong to weak. By applying a negative parameter to the number of prey and adding it to the evaluation function's return score, Pac-Man will be more likely to chase the target. The reason for this is that if the number of </w:t>
+      </w:r>
+      <w:r>
+        <w:rPr>
+          <w:rFonts w:eastAsiaTheme="minorEastAsia"/>
+          <w:b/>
+          <w:bCs/>
+          <w:szCs w:val="24"/>
+          <w:lang w:val="en-US"/>
+        </w:rPr>
+        <w:t>preys</w:t>
+      </w:r>
+      <w:r>
+        <w:rPr>
+          <w:rFonts w:eastAsiaTheme="minorEastAsia"/>
+          <w:b/>
+          <w:bCs/>
+          <w:szCs w:val="24"/>
+          <w:lang w:val="en-US"/>
+        </w:rPr>
+        <w:t xml:space="preserve"> decrease after Pac-Man's move, the negative parameter will result in a higher return score, making the move more </w:t>
+      </w:r>
+      <w:r>
+        <w:rPr>
+          <w:rFonts w:eastAsiaTheme="minorEastAsia"/>
+          <w:b/>
+          <w:bCs/>
+          <w:szCs w:val="24"/>
+          <w:lang w:val="en-US"/>
+        </w:rPr>
+        <w:t xml:space="preserve">likely to be </w:t>
+      </w:r>
+      <w:r>
+        <w:rPr>
+          <w:rFonts w:eastAsiaTheme="minorEastAsia"/>
+          <w:b/>
+          <w:bCs/>
+          <w:szCs w:val="24"/>
+          <w:lang w:val="en-US"/>
+        </w:rPr>
+        <w:t>chosen</w:t>
+      </w:r>
+      <w:r>
+        <w:rPr>
+          <w:rFonts w:eastAsiaTheme="minorEastAsia"/>
+          <w:b/>
+          <w:bCs/>
+          <w:szCs w:val="24"/>
+          <w:lang w:val="en-US"/>
+        </w:rPr>
+        <w:t>.</w:t>
+      </w:r>
+    </w:p>
+    <w:p>
+      <w:pPr>
+        <w:pStyle w:val="a5"/>
+        <w:numPr>
+          <w:ilvl w:val="0"/>
+          <w:numId w:val="5"/>
+        </w:numPr>
+        <w:ind w:leftChars="0"/>
+        <w:rPr>
+          <w:rFonts w:eastAsiaTheme="minorEastAsia"/>
+          <w:b/>
+          <w:bCs/>
+          <w:szCs w:val="24"/>
+          <w:lang w:val="en-US"/>
+        </w:rPr>
+      </w:pPr>
+      <w:r>
+        <w:rPr>
+          <w:rFonts w:eastAsiaTheme="minorEastAsia"/>
+          <w:b/>
+          <w:bCs/>
+          <w:szCs w:val="24"/>
+          <w:lang w:val="en-US"/>
+        </w:rPr>
+        <w:t xml:space="preserve">    </w:t>
+      </w:r>
+      <w:r>
+        <w:rPr>
+          <w:rFonts w:eastAsiaTheme="minorEastAsia"/>
+          <w:b/>
+          <w:bCs/>
+          <w:szCs w:val="24"/>
+          <w:lang w:val="en-US"/>
+        </w:rPr>
+        <w:t>If there are any scared ghosts, Pac-Man will desperately chase them while avoiding unscared ghosts. In the absence of scared ghosts, Pac-Man will continue eating dots, but if a capsule appears within six units of distance, Pac-Man will switch to eating the capsule. If there are no capsules left, Pac-Man will focus on eating dots.</w:t>
+      </w:r>
+    </w:p>
+    <w:p>
+      <w:pPr>
+        <w:ind w:firstLine="720"/>
+        <w:rPr>
+          <w:rFonts w:eastAsiaTheme="minorEastAsia"/>
+          <w:b/>
+          <w:bCs/>
+          <w:szCs w:val="24"/>
+          <w:lang w:val="en-US"/>
+        </w:rPr>
+      </w:pPr>
+    </w:p>
+    <w:p>
+      <w:pPr>
+        <w:pStyle w:val="a5"/>
+        <w:numPr>
+          <w:ilvl w:val="0"/>
+          <w:numId w:val="5"/>
+        </w:numPr>
+        <w:ind w:leftChars="0"/>
+        <w:rPr>
+          <w:rFonts w:eastAsiaTheme="minorEastAsia" w:hint="eastAsia"/>
+          <w:b/>
+          <w:bCs/>
+          <w:szCs w:val="24"/>
+          <w:lang w:val="en-US"/>
+        </w:rPr>
+      </w:pPr>
+      <w:r>
+        <w:rPr>
+          <w:rFonts w:eastAsiaTheme="minorEastAsia"/>
+          <w:b/>
+          <w:bCs/>
+          <w:szCs w:val="24"/>
+          <w:lang w:val="en-US"/>
+        </w:rPr>
+        <w:lastRenderedPageBreak/>
+        <w:t xml:space="preserve">    </w:t>
+      </w:r>
+      <w:r>
+        <w:rPr>
+          <w:rFonts w:eastAsiaTheme="minorEastAsia"/>
+          <w:b/>
+          <w:bCs/>
+          <w:szCs w:val="24"/>
+          <w:lang w:val="en-US"/>
+        </w:rPr>
+        <w:t xml:space="preserve">In a previous version, Pac-Man had a main problem of repeatedly turning right and left near the capsule, waiting for the ghost to come close enough to eat the capsule. This problem led to a lower score due to the time wasted waiting for the ghost. After debugging the if-else condition, I realized that the evaluation function evaluated the move's result, and the condition used had not yet occurred. </w:t>
+      </w:r>
+    </w:p>
+    <w:p>
+      <w:pPr>
+        <w:pStyle w:val="a5"/>
+        <w:numPr>
+          <w:ilvl w:val="0"/>
+          <w:numId w:val="5"/>
+        </w:numPr>
+        <w:ind w:leftChars="0"/>
+        <w:rPr>
+          <w:rFonts w:eastAsiaTheme="minorEastAsia"/>
+          <w:b/>
+          <w:bCs/>
+          <w:szCs w:val="24"/>
+          <w:lang w:val="en-US"/>
+        </w:rPr>
+      </w:pPr>
+      <w:r>
+        <w:rPr>
+          <w:rFonts w:eastAsiaTheme="minorEastAsia"/>
+          <w:b/>
+          <w:bCs/>
+          <w:szCs w:val="24"/>
+          <w:lang w:val="en-US"/>
+        </w:rPr>
+        <w:t xml:space="preserve">The main reason for this problem was that the evaluation function told Pac-Man that the ghost was scared, which would happen after Pac-Man made the move. This caused Pac-Man to switch targets </w:t>
+      </w:r>
+      <w:r>
+        <w:rPr>
+          <w:rFonts w:eastAsiaTheme="minorEastAsia"/>
+          <w:b/>
+          <w:bCs/>
+          <w:szCs w:val="24"/>
+          <w:lang w:val="en-US"/>
+        </w:rPr>
+        <w:t>to the ghost</w:t>
+      </w:r>
+      <w:r>
+        <w:rPr>
+          <w:rFonts w:eastAsiaTheme="minorEastAsia"/>
+          <w:b/>
+          <w:bCs/>
+          <w:szCs w:val="24"/>
+          <w:lang w:val="en-US"/>
+        </w:rPr>
+        <w:t xml:space="preserve">. After </w:t>
+      </w:r>
+      <w:r>
+        <w:rPr>
+          <w:rFonts w:eastAsiaTheme="minorEastAsia"/>
+          <w:b/>
+          <w:bCs/>
+          <w:szCs w:val="24"/>
+          <w:lang w:val="en-US"/>
+        </w:rPr>
+        <w:t>the Pac-Man left for a small distance</w:t>
+      </w:r>
+      <w:r>
+        <w:rPr>
+          <w:rFonts w:eastAsiaTheme="minorEastAsia"/>
+          <w:b/>
+          <w:bCs/>
+          <w:szCs w:val="24"/>
+          <w:lang w:val="en-US"/>
+        </w:rPr>
+        <w:t>, the evaluation function returned a value indicating that there were capsules within six units of distance, causing Pac-Man to switch back to the capsule again. I fixed the bug by increasing the score under the condition of any capsule being closer than six units of distance.</w:t>
+      </w:r>
+      <w:r>
+        <w:rPr>
+          <w:rFonts w:eastAsiaTheme="minorEastAsia"/>
+          <w:b/>
+          <w:bCs/>
+          <w:szCs w:val="24"/>
+          <w:lang w:val="en-US"/>
+        </w:rPr>
+        <w:t xml:space="preserve"> This make Pac-Man </w:t>
+      </w:r>
+      <w:r>
+        <w:rPr>
+          <w:rFonts w:eastAsiaTheme="minorEastAsia"/>
+          <w:b/>
+          <w:bCs/>
+          <w:szCs w:val="24"/>
+          <w:lang w:val="en-US"/>
+        </w:rPr>
+        <w:t xml:space="preserve">choose to eat the capsule rather than chase for the ghost before the capsule is </w:t>
+      </w:r>
+      <w:r>
+        <w:rPr>
+          <w:rFonts w:eastAsiaTheme="minorEastAsia"/>
+          <w:b/>
+          <w:bCs/>
+          <w:szCs w:val="24"/>
+          <w:lang w:val="en-US"/>
+        </w:rPr>
+        <w:t>eaten</w:t>
+      </w:r>
+      <w:r>
+        <w:rPr>
+          <w:rFonts w:eastAsiaTheme="minorEastAsia"/>
+          <w:b/>
+          <w:bCs/>
+          <w:szCs w:val="24"/>
+          <w:lang w:val="en-US"/>
+        </w:rPr>
+        <w:t>.</w:t>
+      </w:r>
+    </w:p>
+    <w:p>
+      <w:pPr>
+        <w:pStyle w:val="a5"/>
+        <w:ind w:leftChars="0"/>
+        <w:rPr>
+          <w:rFonts w:eastAsiaTheme="minorEastAsia" w:hint="eastAsia"/>
+          <w:b/>
+          <w:bCs/>
+          <w:szCs w:val="24"/>
+          <w:lang w:val="en-US"/>
+        </w:rPr>
+      </w:pPr>
+    </w:p>
+    <w:p>
+      <w:pPr>
+        <w:pStyle w:val="a5"/>
+        <w:numPr>
+          <w:ilvl w:val="0"/>
+          <w:numId w:val="5"/>
+        </w:numPr>
+        <w:ind w:leftChars="0"/>
         <w:jc w:val="center"/>
-        <w:rPr/>
-      </w:pPr>
-      <w:r>
-        <w:rPr>
-          <w:rtl w:val="0"/>
-        </w:rPr>
-      </w:r>
+        <w:rPr>
+          <w:rFonts w:eastAsiaTheme="minorEastAsia" w:hint="eastAsia"/>
+          <w:b/>
+          <w:bCs/>
+          <w:szCs w:val="24"/>
+          <w:lang w:val="en-US"/>
+        </w:rPr>
+      </w:pPr>
+      <w:r>
+        <w:rPr>
+          <w:rFonts w:eastAsiaTheme="minorEastAsia"/>
+          <w:b/>
+          <w:bCs/>
+          <w:szCs w:val="24"/>
+          <w:lang w:val="en-US"/>
+        </w:rPr>
+        <w:t xml:space="preserve">The Pac-Man turn </w:t>
+      </w:r>
+      <w:r>
+        <w:rPr>
+          <w:rFonts w:eastAsiaTheme="minorEastAsia"/>
+          <w:b/>
+          <w:bCs/>
+          <w:szCs w:val="24"/>
+          <w:lang w:val="en-US"/>
+        </w:rPr>
+        <w:t>repeatedly.</w:t>
+      </w:r>
+    </w:p>
+    <w:p>
+      <w:pPr>
+        <w:ind w:left="720" w:firstLine="720"/>
+        <w:rPr>
+          <w:rFonts w:eastAsiaTheme="minorEastAsia"/>
+          <w:b/>
+          <w:bCs/>
+          <w:szCs w:val="24"/>
+          <w:lang w:val="en-US"/>
+        </w:rPr>
+      </w:pPr>
+      <w:r>
+        <w:rPr>
+          <w:b/>
+          <w:bCs/>
+          <w:noProof/>
+          <w:color w:val="666666"/>
+          <w:szCs w:val="24"/>
+        </w:rPr>
+        <w:drawing>
+          <wp:anchor distT="0" distB="0" distL="114300" distR="114300" simplePos="0" relativeHeight="251660288" behindDoc="1" locked="0" layoutInCell="1" allowOverlap="1" wp14:anchorId="6877A152" wp14:editId="6B0674AE">
+            <wp:simplePos x="0" y="0"/>
+            <wp:positionH relativeFrom="margin">
+              <wp:align>center</wp:align>
+            </wp:positionH>
+            <wp:positionV relativeFrom="paragraph">
+              <wp:posOffset>8043</wp:posOffset>
+            </wp:positionV>
+            <wp:extent cx="3959860" cy="2084070"/>
+            <wp:effectExtent l="0" t="0" r="2540" b="0"/>
+            <wp:wrapTight wrapText="bothSides">
+              <wp:wrapPolygon edited="0">
+                <wp:start x="0" y="0"/>
+                <wp:lineTo x="0" y="21324"/>
+                <wp:lineTo x="21510" y="21324"/>
+                <wp:lineTo x="21510" y="0"/>
+                <wp:lineTo x="0" y="0"/>
+              </wp:wrapPolygon>
+            </wp:wrapTight>
+            <wp:docPr id="239236089" name="圖片 8"/>
+            <wp:cNvGraphicFramePr>
+              <a:graphicFrameLocks xmlns:a="http://schemas.openxmlformats.org/drawingml/2006/main" noChangeAspect="1"/>
+            </wp:cNvGraphicFramePr>
+            <a:graphic xmlns:a="http://schemas.openxmlformats.org/drawingml/2006/main">
+              <a:graphicData uri="http://schemas.openxmlformats.org/drawingml/2006/picture">
+                <pic:pic xmlns:pic="http://schemas.openxmlformats.org/drawingml/2006/picture">
+                  <pic:nvPicPr>
+                    <pic:cNvPr id="0" name="Picture 2"/>
+                    <pic:cNvPicPr>
+                      <a:picLocks noChangeAspect="1" noChangeArrowheads="1"/>
+                    </pic:cNvPicPr>
+                  </pic:nvPicPr>
+                  <pic:blipFill>
+                    <a:blip r:embed="rId12">
+                      <a:extLst>
+                        <a:ext uri="{28A0092B-C50C-407E-A947-70E740481C1C}">
+                          <a14:useLocalDpi xmlns:a14="http://schemas.microsoft.com/office/drawing/2010/main" val="0"/>
+                        </a:ext>
+                      </a:extLst>
+                    </a:blip>
+                    <a:srcRect/>
+                    <a:stretch>
+                      <a:fillRect/>
+                    </a:stretch>
+                  </pic:blipFill>
+                  <pic:spPr bwMode="auto">
+                    <a:xfrm>
+                      <a:off x="0" y="0"/>
+                      <a:ext cx="3959860" cy="2084070"/>
+                    </a:xfrm>
+                    <a:prstGeom prst="rect">
+                      <a:avLst/>
+                    </a:prstGeom>
+                    <a:noFill/>
+                    <a:ln>
+                      <a:noFill/>
+                    </a:ln>
+                  </pic:spPr>
+                </pic:pic>
+              </a:graphicData>
+            </a:graphic>
+            <wp14:sizeRelH relativeFrom="page">
+              <wp14:pctWidth>0</wp14:pctWidth>
+            </wp14:sizeRelH>
+            <wp14:sizeRelV relativeFrom="page">
+              <wp14:pctHeight>0</wp14:pctHeight>
+            </wp14:sizeRelV>
+          </wp:anchor>
+        </w:drawing>
+      </w:r>
+    </w:p>
+    <w:p>
+      <w:pPr>
+        <w:ind w:left="720" w:firstLine="720"/>
+        <w:rPr>
+          <w:rFonts w:eastAsiaTheme="minorEastAsia"/>
+          <w:b/>
+          <w:bCs/>
+          <w:szCs w:val="24"/>
+          <w:lang w:val="en-US"/>
+        </w:rPr>
+      </w:pPr>
+    </w:p>
+    <w:p>
+      <w:pPr>
+        <w:ind w:left="720" w:firstLine="720"/>
+        <w:rPr>
+          <w:rFonts w:eastAsiaTheme="minorEastAsia"/>
+          <w:b/>
+          <w:bCs/>
+          <w:szCs w:val="24"/>
+          <w:lang w:val="en-US"/>
+        </w:rPr>
+      </w:pPr>
+    </w:p>
+    <w:p>
+      <w:pPr>
+        <w:ind w:left="720" w:firstLine="720"/>
+        <w:rPr>
+          <w:rFonts w:eastAsiaTheme="minorEastAsia"/>
+          <w:b/>
+          <w:bCs/>
+          <w:szCs w:val="24"/>
+          <w:lang w:val="en-US"/>
+        </w:rPr>
+      </w:pPr>
+    </w:p>
+    <w:p>
+      <w:pPr>
+        <w:ind w:left="720" w:firstLine="720"/>
+        <w:rPr>
+          <w:rFonts w:eastAsiaTheme="minorEastAsia"/>
+          <w:b/>
+          <w:bCs/>
+          <w:szCs w:val="24"/>
+          <w:lang w:val="en-US"/>
+        </w:rPr>
+      </w:pPr>
+    </w:p>
+    <w:p>
+      <w:pPr>
+        <w:ind w:left="720" w:firstLine="720"/>
+        <w:rPr>
+          <w:rFonts w:eastAsiaTheme="minorEastAsia"/>
+          <w:b/>
+          <w:bCs/>
+          <w:szCs w:val="24"/>
+          <w:lang w:val="en-US"/>
+        </w:rPr>
+      </w:pPr>
+    </w:p>
+    <w:p>
+      <w:pPr>
+        <w:ind w:left="720" w:firstLine="720"/>
+        <w:rPr>
+          <w:rFonts w:eastAsiaTheme="minorEastAsia"/>
+          <w:b/>
+          <w:bCs/>
+          <w:szCs w:val="24"/>
+          <w:lang w:val="en-US"/>
+        </w:rPr>
+      </w:pPr>
+    </w:p>
+    <w:p>
+      <w:pPr>
+        <w:ind w:left="720" w:firstLine="720"/>
+        <w:rPr>
+          <w:rFonts w:eastAsiaTheme="minorEastAsia"/>
+          <w:b/>
+          <w:bCs/>
+          <w:szCs w:val="24"/>
+          <w:lang w:val="en-US"/>
+        </w:rPr>
+      </w:pPr>
+    </w:p>
+    <w:p>
+      <w:pPr>
+        <w:ind w:left="720" w:firstLine="720"/>
+        <w:rPr>
+          <w:rFonts w:eastAsiaTheme="minorEastAsia"/>
+          <w:b/>
+          <w:bCs/>
+          <w:szCs w:val="24"/>
+          <w:lang w:val="en-US"/>
+        </w:rPr>
+      </w:pPr>
+    </w:p>
+    <w:p>
+      <w:pPr>
+        <w:jc w:val="center"/>
+        <w:rPr>
+          <w:b/>
+          <w:bCs/>
+          <w:lang w:val="en-US"/>
+        </w:rPr>
+      </w:pPr>
     </w:p>
     <w:sectPr>
-      <w:pgSz w:h="16834" w:w="11909" w:orient="portrait"/>
-      <w:pgMar w:bottom="1440" w:top="1440" w:left="1440" w:right="1440" w:header="720" w:footer="720"/>
+      <w:pgSz w:w="11909" w:h="16834"/>
+      <w:pgMar w:top="1440" w:right="1440" w:bottom="1440" w:left="1440" w:header="720" w:footer="720" w:gutter="0"/>
       <w:pgNumType w:start="1"/>
+      <w:cols w:space="720"/>
     </w:sectPr>
   </w:body>
 </w:document>
 </file>
 
+<file path=word/endnotes.xml><?xml version="1.0" encoding="utf-8"?>
+<w:endnotes xmlns:wpc="http://schemas.microsoft.com/office/word/2010/wordprocessingCanvas" xmlns:cx="http://schemas.microsoft.com/office/drawing/2014/chartex" xmlns:cx1="http://schemas.microsoft.com/office/drawing/2015/9/8/chartex" xmlns:cx2="http://schemas.microsoft.com/office/drawing/2015/10/21/chartex" xmlns:cx3="http://schemas.microsoft.com/office/drawing/2016/5/9/chartex" xmlns:cx4="http://schemas.microsoft.com/office/drawing/2016/5/10/chartex" xmlns:cx5="http://schemas.microsoft.com/office/drawing/2016/5/11/chartex" xmlns:cx6="http://schemas.microsoft.com/office/drawing/2016/5/12/chartex" xmlns:cx7="http://schemas.microsoft.com/office/drawing/2016/5/13/chartex" xmlns:cx8="http://schemas.microsoft.com/office/drawing/2016/5/14/chartex" xmlns:mc="http://schemas.openxmlformats.org/markup-compatibility/2006" xmlns:aink="http://schemas.microsoft.com/office/drawing/2016/ink" xmlns:am3d="http://schemas.microsoft.com/office/drawing/2017/model3d" xmlns:o="urn:schemas-microsoft-com:office:office" xmlns:oel="http://schemas.microsoft.com/office/2019/extlst" xmlns:r="http://schemas.openxmlformats.org/officeDocument/2006/relationships" xmlns:m="http://schemas.openxmlformats.org/officeDocument/2006/math" xmlns:v="urn:schemas-microsoft-com:vml" xmlns:wp14="http://schemas.microsoft.com/office/word/2010/wordprocessingDrawing" xmlns:wp="http://schemas.openxmlformats.org/drawingml/2006/wordprocessingDrawing" xmlns:w10="urn:schemas-microsoft-com:office:word" xmlns:w="http://schemas.openxmlformats.org/wordprocessingml/2006/main" xmlns:w14="http://schemas.microsoft.com/office/word/2010/wordml" xmlns:w15="http://schemas.microsoft.com/office/word/2012/wordml" xmlns:w16cex="http://schemas.microsoft.com/office/word/2018/wordml/cex" xmlns:w16cid="http://schemas.microsoft.com/office/word/2016/wordml/cid" xmlns:w16="http://schemas.microsoft.com/office/word/2018/wordml" xmlns:w16du="http://schemas.microsoft.com/office/word/2023/wordml/word16du" xmlns:w16sdtdh="http://schemas.microsoft.com/office/word/2020/wordml/sdtdatahash" xmlns:w16se="http://schemas.microsoft.com/office/word/2015/wordml/symex" xmlns:wpg="http://schemas.microsoft.com/office/word/2010/wordprocessingGroup" xmlns:wpi="http://schemas.microsoft.com/office/word/2010/wordprocessingInk" xmlns:wne="http://schemas.microsoft.com/office/word/2006/wordml" xmlns:wps="http://schemas.microsoft.com/office/word/2010/wordprocessingShape" mc:Ignorable="w14 w15 w16se w16cid w16 w16cex w16sdtdh wp14">
+  <w:endnote w:type="separator" w:id="-1">
+    <w:p>
+      <w:pPr>
+        <w:spacing w:line="240" w:lineRule="auto"/>
+      </w:pPr>
+      <w:r>
+        <w:separator/>
+      </w:r>
+    </w:p>
+  </w:endnote>
+  <w:endnote w:type="continuationSeparator" w:id="0">
+    <w:p>
+      <w:pPr>
+        <w:spacing w:line="240" w:lineRule="auto"/>
+      </w:pPr>
+      <w:r>
+        <w:continuationSeparator/>
+      </w:r>
+    </w:p>
+  </w:endnote>
+</w:endnotes>
+</file>
+
+<file path=word/footnotes.xml><?xml version="1.0" encoding="utf-8"?>
+<w:footnotes xmlns:wpc="http://schemas.microsoft.com/office/word/2010/wordprocessingCanvas" xmlns:cx="http://schemas.microsoft.com/office/drawing/2014/chartex" xmlns:cx1="http://schemas.microsoft.com/office/drawing/2015/9/8/chartex" xmlns:cx2="http://schemas.microsoft.com/office/drawing/2015/10/21/chartex" xmlns:cx3="http://schemas.microsoft.com/office/drawing/2016/5/9/chartex" xmlns:cx4="http://schemas.microsoft.com/office/drawing/2016/5/10/chartex" xmlns:cx5="http://schemas.microsoft.com/office/drawing/2016/5/11/chartex" xmlns:cx6="http://schemas.microsoft.com/office/drawing/2016/5/12/chartex" xmlns:cx7="http://schemas.microsoft.com/office/drawing/2016/5/13/chartex" xmlns:cx8="http://schemas.microsoft.com/office/drawing/2016/5/14/chartex" xmlns:mc="http://schemas.openxmlformats.org/markup-compatibility/2006" xmlns:aink="http://schemas.microsoft.com/office/drawing/2016/ink" xmlns:am3d="http://schemas.microsoft.com/office/drawing/2017/model3d" xmlns:o="urn:schemas-microsoft-com:office:office" xmlns:oel="http://schemas.microsoft.com/office/2019/extlst" xmlns:r="http://schemas.openxmlformats.org/officeDocument/2006/relationships" xmlns:m="http://schemas.openxmlformats.org/officeDocument/2006/math" xmlns:v="urn:schemas-microsoft-com:vml" xmlns:wp14="http://schemas.microsoft.com/office/word/2010/wordprocessingDrawing" xmlns:wp="http://schemas.openxmlformats.org/drawingml/2006/wordprocessingDrawing" xmlns:w10="urn:schemas-microsoft-com:office:word" xmlns:w="http://schemas.openxmlformats.org/wordprocessingml/2006/main" xmlns:w14="http://schemas.microsoft.com/office/word/2010/wordml" xmlns:w15="http://schemas.microsoft.com/office/word/2012/wordml" xmlns:w16cex="http://schemas.microsoft.com/office/word/2018/wordml/cex" xmlns:w16cid="http://schemas.microsoft.com/office/word/2016/wordml/cid" xmlns:w16="http://schemas.microsoft.com/office/word/2018/wordml" xmlns:w16du="http://schemas.microsoft.com/office/word/2023/wordml/word16du" xmlns:w16sdtdh="http://schemas.microsoft.com/office/word/2020/wordml/sdtdatahash" xmlns:w16se="http://schemas.microsoft.com/office/word/2015/wordml/symex" xmlns:wpg="http://schemas.microsoft.com/office/word/2010/wordprocessingGroup" xmlns:wpi="http://schemas.microsoft.com/office/word/2010/wordprocessingInk" xmlns:wne="http://schemas.microsoft.com/office/word/2006/wordml" xmlns:wps="http://schemas.microsoft.com/office/word/2010/wordprocessingShape" mc:Ignorable="w14 w15 w16se w16cid w16 w16cex w16sdtdh wp14">
+  <w:footnote w:type="separator" w:id="-1">
+    <w:p>
+      <w:pPr>
+        <w:spacing w:line="240" w:lineRule="auto"/>
+      </w:pPr>
+      <w:r>
+        <w:separator/>
+      </w:r>
+    </w:p>
+  </w:footnote>
+  <w:footnote w:type="continuationSeparator" w:id="0">
+    <w:p>
+      <w:pPr>
+        <w:spacing w:line="240" w:lineRule="auto"/>
+      </w:pPr>
+      <w:r>
+        <w:continuationSeparator/>
+      </w:r>
+    </w:p>
+  </w:footnote>
+</w:footnotes>
+</file>
+
 <file path=word/numbering.xml><?xml version="1.0" encoding="utf-8"?>
-<w:numbering xmlns:mc="http://schemas.openxmlformats.org/markup-compatibility/2006" xmlns:o="urn:schemas-microsoft-com:office:office" xmlns:r="http://schemas.openxmlformats.org/officeDocument/2006/relationships" xmlns:m="http://schemas.openxmlformats.org/officeDocument/2006/math" xmlns:v="urn:schemas-microsoft-com:vml" xmlns:wp="http://schemas.openxmlformats.org/drawingml/2006/wordprocessingDrawing" xmlns:w10="urn:schemas-microsoft-com:office:word" xmlns:w="http://schemas.openxmlformats.org/wordprocessingml/2006/main" xmlns:wne="http://schemas.microsoft.com/office/word/2006/wordml" xmlns:sl="http://schemas.openxmlformats.org/schemaLibrary/2006/main" xmlns:a="http://schemas.openxmlformats.org/drawingml/2006/main" xmlns:pic="http://schemas.openxmlformats.org/drawingml/2006/picture" xmlns:c="http://schemas.openxmlformats.org/drawingml/2006/chart" xmlns:lc="http://schemas.openxmlformats.org/drawingml/2006/lockedCanvas" xmlns:dgm="http://schemas.openxmlformats.org/drawingml/2006/diagram" xmlns:wps="http://schemas.microsoft.com/office/word/2010/wordprocessingShape" xmlns:wpg="http://schemas.microsoft.com/office/word/2010/wordprocessingGroup" xmlns:w14="http://schemas.microsoft.com/office/word/2010/wordml" xmlns:w15="http://schemas.microsoft.com/office/word/2012/wordml">
-  <w:abstractNum w:abstractNumId="1">
+<w:numbering xmlns:wpc="http://schemas.microsoft.com/office/word/2010/wordprocessingCanvas" xmlns:cx="http://schemas.microsoft.com/office/drawing/2014/chartex" xmlns:cx1="http://schemas.microsoft.com/office/drawing/2015/9/8/chartex" xmlns:cx2="http://schemas.microsoft.com/office/drawing/2015/10/21/chartex" xmlns:cx3="http://schemas.microsoft.com/office/drawing/2016/5/9/chartex" xmlns:cx4="http://schemas.microsoft.com/office/drawing/2016/5/10/chartex" xmlns:cx5="http://schemas.microsoft.com/office/drawing/2016/5/11/chartex" xmlns:cx6="http://schemas.microsoft.com/office/drawing/2016/5/12/chartex" xmlns:cx7="http://schemas.microsoft.com/office/drawing/2016/5/13/chartex" xmlns:cx8="http://schemas.microsoft.com/office/drawing/2016/5/14/chartex" xmlns:mc="http://schemas.openxmlformats.org/markup-compatibility/2006" xmlns:aink="http://schemas.microsoft.com/office/drawing/2016/ink" xmlns:am3d="http://schemas.microsoft.com/office/drawing/2017/model3d" xmlns:o="urn:schemas-microsoft-com:office:office" xmlns:oel="http://schemas.microsoft.com/office/2019/extlst" xmlns:r="http://schemas.openxmlformats.org/officeDocument/2006/relationships" xmlns:m="http://schemas.openxmlformats.org/officeDocument/2006/math" xmlns:v="urn:schemas-microsoft-com:vml" xmlns:wp14="http://schemas.microsoft.com/office/word/2010/wordprocessingDrawing" xmlns:wp="http://schemas.openxmlformats.org/drawingml/2006/wordprocessingDrawing" xmlns:w10="urn:schemas-microsoft-com:office:word" xmlns:w="http://schemas.openxmlformats.org/wordprocessingml/2006/main" xmlns:w14="http://schemas.microsoft.com/office/word/2010/wordml" xmlns:w15="http://schemas.microsoft.com/office/word/2012/wordml" xmlns:w16cex="http://schemas.microsoft.com/office/word/2018/wordml/cex" xmlns:w16cid="http://schemas.microsoft.com/office/word/2016/wordml/cid" xmlns:w16="http://schemas.microsoft.com/office/word/2018/wordml" xmlns:w16du="http://schemas.microsoft.com/office/word/2023/wordml/word16du" xmlns:w16sdtdh="http://schemas.microsoft.com/office/word/2020/wordml/sdtdatahash" xmlns:w16se="http://schemas.microsoft.com/office/word/2015/wordml/symex" xmlns:wpg="http://schemas.microsoft.com/office/word/2010/wordprocessingGroup" xmlns:wpi="http://schemas.microsoft.com/office/word/2010/wordprocessingInk" xmlns:wne="http://schemas.microsoft.com/office/word/2006/wordml" xmlns:wps="http://schemas.microsoft.com/office/word/2010/wordprocessingShape" mc:Ignorable="w14 w15 w16se w16cid w16 w16cex w16sdtdh wp14">
+  <w:abstractNum w:abstractNumId="0" w15:restartNumberingAfterBreak="0">
+    <w:nsid w:val="002E0D33"/>
+    <w:multiLevelType w:val="hybridMultilevel"/>
+    <w:tmpl w:val="42A89EC4"/>
+    <w:lvl w:ilvl="0" w:tplc="04090003">
+      <w:start w:val="1"/>
+      <w:numFmt w:val="bullet"/>
+      <w:lvlText w:val=""/>
+      <w:lvlJc w:val="left"/>
+      <w:pPr>
+        <w:ind w:left="480" w:hanging="480"/>
+      </w:pPr>
+      <w:rPr>
+        <w:rFonts w:ascii="Wingdings" w:hAnsi="Wingdings" w:hint="default"/>
+      </w:rPr>
+    </w:lvl>
+    <w:lvl w:ilvl="1" w:tplc="04090003" w:tentative="1">
+      <w:start w:val="1"/>
+      <w:numFmt w:val="bullet"/>
+      <w:lvlText w:val=""/>
+      <w:lvlJc w:val="left"/>
+      <w:pPr>
+        <w:ind w:left="960" w:hanging="480"/>
+      </w:pPr>
+      <w:rPr>
+        <w:rFonts w:ascii="Wingdings" w:hAnsi="Wingdings" w:hint="default"/>
+      </w:rPr>
+    </w:lvl>
+    <w:lvl w:ilvl="2" w:tplc="04090005" w:tentative="1">
+      <w:start w:val="1"/>
+      <w:numFmt w:val="bullet"/>
+      <w:lvlText w:val=""/>
+      <w:lvlJc w:val="left"/>
+      <w:pPr>
+        <w:ind w:left="1440" w:hanging="480"/>
+      </w:pPr>
+      <w:rPr>
+        <w:rFonts w:ascii="Wingdings" w:hAnsi="Wingdings" w:hint="default"/>
+      </w:rPr>
+    </w:lvl>
+    <w:lvl w:ilvl="3" w:tplc="04090001" w:tentative="1">
+      <w:start w:val="1"/>
+      <w:numFmt w:val="bullet"/>
+      <w:lvlText w:val=""/>
+      <w:lvlJc w:val="left"/>
+      <w:pPr>
+        <w:ind w:left="1920" w:hanging="480"/>
+      </w:pPr>
+      <w:rPr>
+        <w:rFonts w:ascii="Wingdings" w:hAnsi="Wingdings" w:hint="default"/>
+      </w:rPr>
+    </w:lvl>
+    <w:lvl w:ilvl="4" w:tplc="04090003" w:tentative="1">
+      <w:start w:val="1"/>
+      <w:numFmt w:val="bullet"/>
+      <w:lvlText w:val=""/>
+      <w:lvlJc w:val="left"/>
+      <w:pPr>
+        <w:ind w:left="2400" w:hanging="480"/>
+      </w:pPr>
+      <w:rPr>
+        <w:rFonts w:ascii="Wingdings" w:hAnsi="Wingdings" w:hint="default"/>
+      </w:rPr>
+    </w:lvl>
+    <w:lvl w:ilvl="5" w:tplc="04090005" w:tentative="1">
+      <w:start w:val="1"/>
+      <w:numFmt w:val="bullet"/>
+      <w:lvlText w:val=""/>
+      <w:lvlJc w:val="left"/>
+      <w:pPr>
+        <w:ind w:left="2880" w:hanging="480"/>
+      </w:pPr>
+      <w:rPr>
+        <w:rFonts w:ascii="Wingdings" w:hAnsi="Wingdings" w:hint="default"/>
+      </w:rPr>
+    </w:lvl>
+    <w:lvl w:ilvl="6" w:tplc="04090001" w:tentative="1">
+      <w:start w:val="1"/>
+      <w:numFmt w:val="bullet"/>
+      <w:lvlText w:val=""/>
+      <w:lvlJc w:val="left"/>
+      <w:pPr>
+        <w:ind w:left="3360" w:hanging="480"/>
+      </w:pPr>
+      <w:rPr>
+        <w:rFonts w:ascii="Wingdings" w:hAnsi="Wingdings" w:hint="default"/>
+      </w:rPr>
+    </w:lvl>
+    <w:lvl w:ilvl="7" w:tplc="04090003" w:tentative="1">
+      <w:start w:val="1"/>
+      <w:numFmt w:val="bullet"/>
+      <w:lvlText w:val=""/>
+      <w:lvlJc w:val="left"/>
+      <w:pPr>
+        <w:ind w:left="3840" w:hanging="480"/>
+      </w:pPr>
+      <w:rPr>
+        <w:rFonts w:ascii="Wingdings" w:hAnsi="Wingdings" w:hint="default"/>
+      </w:rPr>
+    </w:lvl>
+    <w:lvl w:ilvl="8" w:tplc="04090005" w:tentative="1">
+      <w:start w:val="1"/>
+      <w:numFmt w:val="bullet"/>
+      <w:lvlText w:val=""/>
+      <w:lvlJc w:val="left"/>
+      <w:pPr>
+        <w:ind w:left="4320" w:hanging="480"/>
+      </w:pPr>
+      <w:rPr>
+        <w:rFonts w:ascii="Wingdings" w:hAnsi="Wingdings" w:hint="default"/>
+      </w:rPr>
+    </w:lvl>
+  </w:abstractNum>
+  <w:abstractNum w:abstractNumId="1" w15:restartNumberingAfterBreak="0">
+    <w:nsid w:val="03046C92"/>
+    <w:multiLevelType w:val="hybridMultilevel"/>
+    <w:tmpl w:val="3C2AA372"/>
+    <w:lvl w:ilvl="0" w:tplc="04090001">
+      <w:start w:val="1"/>
+      <w:numFmt w:val="bullet"/>
+      <w:lvlText w:val=""/>
+      <w:lvlJc w:val="left"/>
+      <w:pPr>
+        <w:ind w:left="480" w:hanging="480"/>
+      </w:pPr>
+      <w:rPr>
+        <w:rFonts w:ascii="Wingdings" w:hAnsi="Wingdings" w:hint="default"/>
+      </w:rPr>
+    </w:lvl>
+    <w:lvl w:ilvl="1" w:tplc="04090003">
+      <w:start w:val="1"/>
+      <w:numFmt w:val="bullet"/>
+      <w:lvlText w:val=""/>
+      <w:lvlJc w:val="left"/>
+      <w:pPr>
+        <w:ind w:left="960" w:hanging="480"/>
+      </w:pPr>
+      <w:rPr>
+        <w:rFonts w:ascii="Wingdings" w:hAnsi="Wingdings" w:hint="default"/>
+      </w:rPr>
+    </w:lvl>
+    <w:lvl w:ilvl="2" w:tplc="04090005">
+      <w:start w:val="1"/>
+      <w:numFmt w:val="bullet"/>
+      <w:lvlText w:val=""/>
+      <w:lvlJc w:val="left"/>
+      <w:pPr>
+        <w:ind w:left="1440" w:hanging="480"/>
+      </w:pPr>
+      <w:rPr>
+        <w:rFonts w:ascii="Wingdings" w:hAnsi="Wingdings" w:hint="default"/>
+      </w:rPr>
+    </w:lvl>
+    <w:lvl w:ilvl="3" w:tplc="04090001" w:tentative="1">
+      <w:start w:val="1"/>
+      <w:numFmt w:val="bullet"/>
+      <w:lvlText w:val=""/>
+      <w:lvlJc w:val="left"/>
+      <w:pPr>
+        <w:ind w:left="1920" w:hanging="480"/>
+      </w:pPr>
+      <w:rPr>
+        <w:rFonts w:ascii="Wingdings" w:hAnsi="Wingdings" w:hint="default"/>
+      </w:rPr>
+    </w:lvl>
+    <w:lvl w:ilvl="4" w:tplc="04090003" w:tentative="1">
+      <w:start w:val="1"/>
+      <w:numFmt w:val="bullet"/>
+      <w:lvlText w:val=""/>
+      <w:lvlJc w:val="left"/>
+      <w:pPr>
+        <w:ind w:left="2400" w:hanging="480"/>
+      </w:pPr>
+      <w:rPr>
+        <w:rFonts w:ascii="Wingdings" w:hAnsi="Wingdings" w:hint="default"/>
+      </w:rPr>
+    </w:lvl>
+    <w:lvl w:ilvl="5" w:tplc="04090005" w:tentative="1">
+      <w:start w:val="1"/>
+      <w:numFmt w:val="bullet"/>
+      <w:lvlText w:val=""/>
+      <w:lvlJc w:val="left"/>
+      <w:pPr>
+        <w:ind w:left="2880" w:hanging="480"/>
+      </w:pPr>
+      <w:rPr>
+        <w:rFonts w:ascii="Wingdings" w:hAnsi="Wingdings" w:hint="default"/>
+      </w:rPr>
+    </w:lvl>
+    <w:lvl w:ilvl="6" w:tplc="04090001" w:tentative="1">
+      <w:start w:val="1"/>
+      <w:numFmt w:val="bullet"/>
+      <w:lvlText w:val=""/>
+      <w:lvlJc w:val="left"/>
+      <w:pPr>
+        <w:ind w:left="3360" w:hanging="480"/>
+      </w:pPr>
+      <w:rPr>
+        <w:rFonts w:ascii="Wingdings" w:hAnsi="Wingdings" w:hint="default"/>
+      </w:rPr>
+    </w:lvl>
+    <w:lvl w:ilvl="7" w:tplc="04090003" w:tentative="1">
+      <w:start w:val="1"/>
+      <w:numFmt w:val="bullet"/>
+      <w:lvlText w:val=""/>
+      <w:lvlJc w:val="left"/>
+      <w:pPr>
+        <w:ind w:left="3840" w:hanging="480"/>
+      </w:pPr>
+      <w:rPr>
+        <w:rFonts w:ascii="Wingdings" w:hAnsi="Wingdings" w:hint="default"/>
+      </w:rPr>
+    </w:lvl>
+    <w:lvl w:ilvl="8" w:tplc="04090005" w:tentative="1">
+      <w:start w:val="1"/>
+      <w:numFmt w:val="bullet"/>
+      <w:lvlText w:val=""/>
+      <w:lvlJc w:val="left"/>
+      <w:pPr>
+        <w:ind w:left="4320" w:hanging="480"/>
+      </w:pPr>
+      <w:rPr>
+        <w:rFonts w:ascii="Wingdings" w:hAnsi="Wingdings" w:hint="default"/>
+      </w:rPr>
+    </w:lvl>
+  </w:abstractNum>
+  <w:abstractNum w:abstractNumId="2" w15:restartNumberingAfterBreak="0">
+    <w:nsid w:val="03F5725F"/>
+    <w:multiLevelType w:val="hybridMultilevel"/>
+    <w:tmpl w:val="0FFEF870"/>
+    <w:lvl w:ilvl="0" w:tplc="D1764FA0">
+      <w:start w:val="1"/>
+      <w:numFmt w:val="decimal"/>
+      <w:lvlText w:val="%1."/>
+      <w:lvlJc w:val="left"/>
+      <w:pPr>
+        <w:ind w:left="1080" w:hanging="360"/>
+      </w:pPr>
+      <w:rPr>
+        <w:rFonts w:hint="default"/>
+      </w:rPr>
+    </w:lvl>
+    <w:lvl w:ilvl="1" w:tplc="04090019" w:tentative="1">
+      <w:start w:val="1"/>
+      <w:numFmt w:val="ideographTraditional"/>
+      <w:lvlText w:val="%2、"/>
+      <w:lvlJc w:val="left"/>
+      <w:pPr>
+        <w:ind w:left="1680" w:hanging="480"/>
+      </w:pPr>
+    </w:lvl>
+    <w:lvl w:ilvl="2" w:tplc="0409001B" w:tentative="1">
+      <w:start w:val="1"/>
+      <w:numFmt w:val="lowerRoman"/>
+      <w:lvlText w:val="%3."/>
+      <w:lvlJc w:val="right"/>
+      <w:pPr>
+        <w:ind w:left="2160" w:hanging="480"/>
+      </w:pPr>
+    </w:lvl>
+    <w:lvl w:ilvl="3" w:tplc="0409000F" w:tentative="1">
+      <w:start w:val="1"/>
+      <w:numFmt w:val="decimal"/>
+      <w:lvlText w:val="%4."/>
+      <w:lvlJc w:val="left"/>
+      <w:pPr>
+        <w:ind w:left="2640" w:hanging="480"/>
+      </w:pPr>
+    </w:lvl>
+    <w:lvl w:ilvl="4" w:tplc="04090019" w:tentative="1">
+      <w:start w:val="1"/>
+      <w:numFmt w:val="ideographTraditional"/>
+      <w:lvlText w:val="%5、"/>
+      <w:lvlJc w:val="left"/>
+      <w:pPr>
+        <w:ind w:left="3120" w:hanging="480"/>
+      </w:pPr>
+    </w:lvl>
+    <w:lvl w:ilvl="5" w:tplc="0409001B" w:tentative="1">
+      <w:start w:val="1"/>
+      <w:numFmt w:val="lowerRoman"/>
+      <w:lvlText w:val="%6."/>
+      <w:lvlJc w:val="right"/>
+      <w:pPr>
+        <w:ind w:left="3600" w:hanging="480"/>
+      </w:pPr>
+    </w:lvl>
+    <w:lvl w:ilvl="6" w:tplc="0409000F" w:tentative="1">
+      <w:start w:val="1"/>
+      <w:numFmt w:val="decimal"/>
+      <w:lvlText w:val="%7."/>
+      <w:lvlJc w:val="left"/>
+      <w:pPr>
+        <w:ind w:left="4080" w:hanging="480"/>
+      </w:pPr>
+    </w:lvl>
+    <w:lvl w:ilvl="7" w:tplc="04090019" w:tentative="1">
+      <w:start w:val="1"/>
+      <w:numFmt w:val="ideographTraditional"/>
+      <w:lvlText w:val="%8、"/>
+      <w:lvlJc w:val="left"/>
+      <w:pPr>
+        <w:ind w:left="4560" w:hanging="480"/>
+      </w:pPr>
+    </w:lvl>
+    <w:lvl w:ilvl="8" w:tplc="0409001B" w:tentative="1">
+      <w:start w:val="1"/>
+      <w:numFmt w:val="lowerRoman"/>
+      <w:lvlText w:val="%9."/>
+      <w:lvlJc w:val="right"/>
+      <w:pPr>
+        <w:ind w:left="5040" w:hanging="480"/>
+      </w:pPr>
+    </w:lvl>
+  </w:abstractNum>
+  <w:abstractNum w:abstractNumId="3" w15:restartNumberingAfterBreak="0">
+    <w:nsid w:val="08F00825"/>
+    <w:multiLevelType w:val="multilevel"/>
+    <w:tmpl w:val="371C750E"/>
     <w:lvl w:ilvl="0">
       <w:start w:val="1"/>
       <w:numFmt w:val="bullet"/>
@@ -459,7 +1976,688 @@
       </w:rPr>
     </w:lvl>
   </w:abstractNum>
-  <w:abstractNum w:abstractNumId="2">
+  <w:abstractNum w:abstractNumId="4" w15:restartNumberingAfterBreak="0">
+    <w:nsid w:val="0BC127E8"/>
+    <w:multiLevelType w:val="hybridMultilevel"/>
+    <w:tmpl w:val="34FE6C94"/>
+    <w:lvl w:ilvl="0" w:tplc="04090001">
+      <w:start w:val="1"/>
+      <w:numFmt w:val="bullet"/>
+      <w:lvlText w:val=""/>
+      <w:lvlJc w:val="left"/>
+      <w:pPr>
+        <w:ind w:left="480" w:hanging="480"/>
+      </w:pPr>
+      <w:rPr>
+        <w:rFonts w:ascii="Wingdings" w:hAnsi="Wingdings" w:hint="default"/>
+      </w:rPr>
+    </w:lvl>
+    <w:lvl w:ilvl="1" w:tplc="04090003" w:tentative="1">
+      <w:start w:val="1"/>
+      <w:numFmt w:val="bullet"/>
+      <w:lvlText w:val=""/>
+      <w:lvlJc w:val="left"/>
+      <w:pPr>
+        <w:ind w:left="960" w:hanging="480"/>
+      </w:pPr>
+      <w:rPr>
+        <w:rFonts w:ascii="Wingdings" w:hAnsi="Wingdings" w:hint="default"/>
+      </w:rPr>
+    </w:lvl>
+    <w:lvl w:ilvl="2" w:tplc="04090005" w:tentative="1">
+      <w:start w:val="1"/>
+      <w:numFmt w:val="bullet"/>
+      <w:lvlText w:val=""/>
+      <w:lvlJc w:val="left"/>
+      <w:pPr>
+        <w:ind w:left="1440" w:hanging="480"/>
+      </w:pPr>
+      <w:rPr>
+        <w:rFonts w:ascii="Wingdings" w:hAnsi="Wingdings" w:hint="default"/>
+      </w:rPr>
+    </w:lvl>
+    <w:lvl w:ilvl="3" w:tplc="04090001" w:tentative="1">
+      <w:start w:val="1"/>
+      <w:numFmt w:val="bullet"/>
+      <w:lvlText w:val=""/>
+      <w:lvlJc w:val="left"/>
+      <w:pPr>
+        <w:ind w:left="1920" w:hanging="480"/>
+      </w:pPr>
+      <w:rPr>
+        <w:rFonts w:ascii="Wingdings" w:hAnsi="Wingdings" w:hint="default"/>
+      </w:rPr>
+    </w:lvl>
+    <w:lvl w:ilvl="4" w:tplc="04090003" w:tentative="1">
+      <w:start w:val="1"/>
+      <w:numFmt w:val="bullet"/>
+      <w:lvlText w:val=""/>
+      <w:lvlJc w:val="left"/>
+      <w:pPr>
+        <w:ind w:left="2400" w:hanging="480"/>
+      </w:pPr>
+      <w:rPr>
+        <w:rFonts w:ascii="Wingdings" w:hAnsi="Wingdings" w:hint="default"/>
+      </w:rPr>
+    </w:lvl>
+    <w:lvl w:ilvl="5" w:tplc="04090005" w:tentative="1">
+      <w:start w:val="1"/>
+      <w:numFmt w:val="bullet"/>
+      <w:lvlText w:val=""/>
+      <w:lvlJc w:val="left"/>
+      <w:pPr>
+        <w:ind w:left="2880" w:hanging="480"/>
+      </w:pPr>
+      <w:rPr>
+        <w:rFonts w:ascii="Wingdings" w:hAnsi="Wingdings" w:hint="default"/>
+      </w:rPr>
+    </w:lvl>
+    <w:lvl w:ilvl="6" w:tplc="04090001" w:tentative="1">
+      <w:start w:val="1"/>
+      <w:numFmt w:val="bullet"/>
+      <w:lvlText w:val=""/>
+      <w:lvlJc w:val="left"/>
+      <w:pPr>
+        <w:ind w:left="3360" w:hanging="480"/>
+      </w:pPr>
+      <w:rPr>
+        <w:rFonts w:ascii="Wingdings" w:hAnsi="Wingdings" w:hint="default"/>
+      </w:rPr>
+    </w:lvl>
+    <w:lvl w:ilvl="7" w:tplc="04090003" w:tentative="1">
+      <w:start w:val="1"/>
+      <w:numFmt w:val="bullet"/>
+      <w:lvlText w:val=""/>
+      <w:lvlJc w:val="left"/>
+      <w:pPr>
+        <w:ind w:left="3840" w:hanging="480"/>
+      </w:pPr>
+      <w:rPr>
+        <w:rFonts w:ascii="Wingdings" w:hAnsi="Wingdings" w:hint="default"/>
+      </w:rPr>
+    </w:lvl>
+    <w:lvl w:ilvl="8" w:tplc="04090005" w:tentative="1">
+      <w:start w:val="1"/>
+      <w:numFmt w:val="bullet"/>
+      <w:lvlText w:val=""/>
+      <w:lvlJc w:val="left"/>
+      <w:pPr>
+        <w:ind w:left="4320" w:hanging="480"/>
+      </w:pPr>
+      <w:rPr>
+        <w:rFonts w:ascii="Wingdings" w:hAnsi="Wingdings" w:hint="default"/>
+      </w:rPr>
+    </w:lvl>
+  </w:abstractNum>
+  <w:abstractNum w:abstractNumId="5" w15:restartNumberingAfterBreak="0">
+    <w:nsid w:val="184E2CD6"/>
+    <w:multiLevelType w:val="hybridMultilevel"/>
+    <w:tmpl w:val="83A4C65C"/>
+    <w:lvl w:ilvl="0" w:tplc="04090003">
+      <w:start w:val="1"/>
+      <w:numFmt w:val="bullet"/>
+      <w:lvlText w:val=""/>
+      <w:lvlJc w:val="left"/>
+      <w:pPr>
+        <w:ind w:left="1200" w:hanging="480"/>
+      </w:pPr>
+      <w:rPr>
+        <w:rFonts w:ascii="Wingdings" w:hAnsi="Wingdings" w:hint="default"/>
+      </w:rPr>
+    </w:lvl>
+    <w:lvl w:ilvl="1" w:tplc="04090003" w:tentative="1">
+      <w:start w:val="1"/>
+      <w:numFmt w:val="bullet"/>
+      <w:lvlText w:val=""/>
+      <w:lvlJc w:val="left"/>
+      <w:pPr>
+        <w:ind w:left="1680" w:hanging="480"/>
+      </w:pPr>
+      <w:rPr>
+        <w:rFonts w:ascii="Wingdings" w:hAnsi="Wingdings" w:hint="default"/>
+      </w:rPr>
+    </w:lvl>
+    <w:lvl w:ilvl="2" w:tplc="04090005" w:tentative="1">
+      <w:start w:val="1"/>
+      <w:numFmt w:val="bullet"/>
+      <w:lvlText w:val=""/>
+      <w:lvlJc w:val="left"/>
+      <w:pPr>
+        <w:ind w:left="2160" w:hanging="480"/>
+      </w:pPr>
+      <w:rPr>
+        <w:rFonts w:ascii="Wingdings" w:hAnsi="Wingdings" w:hint="default"/>
+      </w:rPr>
+    </w:lvl>
+    <w:lvl w:ilvl="3" w:tplc="04090001" w:tentative="1">
+      <w:start w:val="1"/>
+      <w:numFmt w:val="bullet"/>
+      <w:lvlText w:val=""/>
+      <w:lvlJc w:val="left"/>
+      <w:pPr>
+        <w:ind w:left="2640" w:hanging="480"/>
+      </w:pPr>
+      <w:rPr>
+        <w:rFonts w:ascii="Wingdings" w:hAnsi="Wingdings" w:hint="default"/>
+      </w:rPr>
+    </w:lvl>
+    <w:lvl w:ilvl="4" w:tplc="04090003" w:tentative="1">
+      <w:start w:val="1"/>
+      <w:numFmt w:val="bullet"/>
+      <w:lvlText w:val=""/>
+      <w:lvlJc w:val="left"/>
+      <w:pPr>
+        <w:ind w:left="3120" w:hanging="480"/>
+      </w:pPr>
+      <w:rPr>
+        <w:rFonts w:ascii="Wingdings" w:hAnsi="Wingdings" w:hint="default"/>
+      </w:rPr>
+    </w:lvl>
+    <w:lvl w:ilvl="5" w:tplc="04090005" w:tentative="1">
+      <w:start w:val="1"/>
+      <w:numFmt w:val="bullet"/>
+      <w:lvlText w:val=""/>
+      <w:lvlJc w:val="left"/>
+      <w:pPr>
+        <w:ind w:left="3600" w:hanging="480"/>
+      </w:pPr>
+      <w:rPr>
+        <w:rFonts w:ascii="Wingdings" w:hAnsi="Wingdings" w:hint="default"/>
+      </w:rPr>
+    </w:lvl>
+    <w:lvl w:ilvl="6" w:tplc="04090001" w:tentative="1">
+      <w:start w:val="1"/>
+      <w:numFmt w:val="bullet"/>
+      <w:lvlText w:val=""/>
+      <w:lvlJc w:val="left"/>
+      <w:pPr>
+        <w:ind w:left="4080" w:hanging="480"/>
+      </w:pPr>
+      <w:rPr>
+        <w:rFonts w:ascii="Wingdings" w:hAnsi="Wingdings" w:hint="default"/>
+      </w:rPr>
+    </w:lvl>
+    <w:lvl w:ilvl="7" w:tplc="04090003" w:tentative="1">
+      <w:start w:val="1"/>
+      <w:numFmt w:val="bullet"/>
+      <w:lvlText w:val=""/>
+      <w:lvlJc w:val="left"/>
+      <w:pPr>
+        <w:ind w:left="4560" w:hanging="480"/>
+      </w:pPr>
+      <w:rPr>
+        <w:rFonts w:ascii="Wingdings" w:hAnsi="Wingdings" w:hint="default"/>
+      </w:rPr>
+    </w:lvl>
+    <w:lvl w:ilvl="8" w:tplc="04090005" w:tentative="1">
+      <w:start w:val="1"/>
+      <w:numFmt w:val="bullet"/>
+      <w:lvlText w:val=""/>
+      <w:lvlJc w:val="left"/>
+      <w:pPr>
+        <w:ind w:left="5040" w:hanging="480"/>
+      </w:pPr>
+      <w:rPr>
+        <w:rFonts w:ascii="Wingdings" w:hAnsi="Wingdings" w:hint="default"/>
+      </w:rPr>
+    </w:lvl>
+  </w:abstractNum>
+  <w:abstractNum w:abstractNumId="6" w15:restartNumberingAfterBreak="0">
+    <w:nsid w:val="18AF15AF"/>
+    <w:multiLevelType w:val="hybridMultilevel"/>
+    <w:tmpl w:val="FA568030"/>
+    <w:lvl w:ilvl="0" w:tplc="04090001">
+      <w:start w:val="1"/>
+      <w:numFmt w:val="bullet"/>
+      <w:lvlText w:val=""/>
+      <w:lvlJc w:val="left"/>
+      <w:pPr>
+        <w:ind w:left="480" w:hanging="480"/>
+      </w:pPr>
+      <w:rPr>
+        <w:rFonts w:ascii="Wingdings" w:hAnsi="Wingdings" w:hint="default"/>
+      </w:rPr>
+    </w:lvl>
+    <w:lvl w:ilvl="1" w:tplc="04090003" w:tentative="1">
+      <w:start w:val="1"/>
+      <w:numFmt w:val="bullet"/>
+      <w:lvlText w:val=""/>
+      <w:lvlJc w:val="left"/>
+      <w:pPr>
+        <w:ind w:left="960" w:hanging="480"/>
+      </w:pPr>
+      <w:rPr>
+        <w:rFonts w:ascii="Wingdings" w:hAnsi="Wingdings" w:hint="default"/>
+      </w:rPr>
+    </w:lvl>
+    <w:lvl w:ilvl="2" w:tplc="04090005" w:tentative="1">
+      <w:start w:val="1"/>
+      <w:numFmt w:val="bullet"/>
+      <w:lvlText w:val=""/>
+      <w:lvlJc w:val="left"/>
+      <w:pPr>
+        <w:ind w:left="1440" w:hanging="480"/>
+      </w:pPr>
+      <w:rPr>
+        <w:rFonts w:ascii="Wingdings" w:hAnsi="Wingdings" w:hint="default"/>
+      </w:rPr>
+    </w:lvl>
+    <w:lvl w:ilvl="3" w:tplc="04090001" w:tentative="1">
+      <w:start w:val="1"/>
+      <w:numFmt w:val="bullet"/>
+      <w:lvlText w:val=""/>
+      <w:lvlJc w:val="left"/>
+      <w:pPr>
+        <w:ind w:left="1920" w:hanging="480"/>
+      </w:pPr>
+      <w:rPr>
+        <w:rFonts w:ascii="Wingdings" w:hAnsi="Wingdings" w:hint="default"/>
+      </w:rPr>
+    </w:lvl>
+    <w:lvl w:ilvl="4" w:tplc="04090003" w:tentative="1">
+      <w:start w:val="1"/>
+      <w:numFmt w:val="bullet"/>
+      <w:lvlText w:val=""/>
+      <w:lvlJc w:val="left"/>
+      <w:pPr>
+        <w:ind w:left="2400" w:hanging="480"/>
+      </w:pPr>
+      <w:rPr>
+        <w:rFonts w:ascii="Wingdings" w:hAnsi="Wingdings" w:hint="default"/>
+      </w:rPr>
+    </w:lvl>
+    <w:lvl w:ilvl="5" w:tplc="04090005" w:tentative="1">
+      <w:start w:val="1"/>
+      <w:numFmt w:val="bullet"/>
+      <w:lvlText w:val=""/>
+      <w:lvlJc w:val="left"/>
+      <w:pPr>
+        <w:ind w:left="2880" w:hanging="480"/>
+      </w:pPr>
+      <w:rPr>
+        <w:rFonts w:ascii="Wingdings" w:hAnsi="Wingdings" w:hint="default"/>
+      </w:rPr>
+    </w:lvl>
+    <w:lvl w:ilvl="6" w:tplc="04090001" w:tentative="1">
+      <w:start w:val="1"/>
+      <w:numFmt w:val="bullet"/>
+      <w:lvlText w:val=""/>
+      <w:lvlJc w:val="left"/>
+      <w:pPr>
+        <w:ind w:left="3360" w:hanging="480"/>
+      </w:pPr>
+      <w:rPr>
+        <w:rFonts w:ascii="Wingdings" w:hAnsi="Wingdings" w:hint="default"/>
+      </w:rPr>
+    </w:lvl>
+    <w:lvl w:ilvl="7" w:tplc="04090003" w:tentative="1">
+      <w:start w:val="1"/>
+      <w:numFmt w:val="bullet"/>
+      <w:lvlText w:val=""/>
+      <w:lvlJc w:val="left"/>
+      <w:pPr>
+        <w:ind w:left="3840" w:hanging="480"/>
+      </w:pPr>
+      <w:rPr>
+        <w:rFonts w:ascii="Wingdings" w:hAnsi="Wingdings" w:hint="default"/>
+      </w:rPr>
+    </w:lvl>
+    <w:lvl w:ilvl="8" w:tplc="04090005" w:tentative="1">
+      <w:start w:val="1"/>
+      <w:numFmt w:val="bullet"/>
+      <w:lvlText w:val=""/>
+      <w:lvlJc w:val="left"/>
+      <w:pPr>
+        <w:ind w:left="4320" w:hanging="480"/>
+      </w:pPr>
+      <w:rPr>
+        <w:rFonts w:ascii="Wingdings" w:hAnsi="Wingdings" w:hint="default"/>
+      </w:rPr>
+    </w:lvl>
+  </w:abstractNum>
+  <w:abstractNum w:abstractNumId="7" w15:restartNumberingAfterBreak="0">
+    <w:nsid w:val="2D0D0F95"/>
+    <w:multiLevelType w:val="hybridMultilevel"/>
+    <w:tmpl w:val="DA20BBE6"/>
+    <w:lvl w:ilvl="0" w:tplc="04090001">
+      <w:start w:val="1"/>
+      <w:numFmt w:val="bullet"/>
+      <w:lvlText w:val=""/>
+      <w:lvlJc w:val="left"/>
+      <w:pPr>
+        <w:ind w:left="1200" w:hanging="480"/>
+      </w:pPr>
+      <w:rPr>
+        <w:rFonts w:ascii="Wingdings" w:hAnsi="Wingdings" w:hint="default"/>
+      </w:rPr>
+    </w:lvl>
+    <w:lvl w:ilvl="1" w:tplc="04090003" w:tentative="1">
+      <w:start w:val="1"/>
+      <w:numFmt w:val="bullet"/>
+      <w:lvlText w:val=""/>
+      <w:lvlJc w:val="left"/>
+      <w:pPr>
+        <w:ind w:left="1680" w:hanging="480"/>
+      </w:pPr>
+      <w:rPr>
+        <w:rFonts w:ascii="Wingdings" w:hAnsi="Wingdings" w:hint="default"/>
+      </w:rPr>
+    </w:lvl>
+    <w:lvl w:ilvl="2" w:tplc="04090005" w:tentative="1">
+      <w:start w:val="1"/>
+      <w:numFmt w:val="bullet"/>
+      <w:lvlText w:val=""/>
+      <w:lvlJc w:val="left"/>
+      <w:pPr>
+        <w:ind w:left="2160" w:hanging="480"/>
+      </w:pPr>
+      <w:rPr>
+        <w:rFonts w:ascii="Wingdings" w:hAnsi="Wingdings" w:hint="default"/>
+      </w:rPr>
+    </w:lvl>
+    <w:lvl w:ilvl="3" w:tplc="04090001" w:tentative="1">
+      <w:start w:val="1"/>
+      <w:numFmt w:val="bullet"/>
+      <w:lvlText w:val=""/>
+      <w:lvlJc w:val="left"/>
+      <w:pPr>
+        <w:ind w:left="2640" w:hanging="480"/>
+      </w:pPr>
+      <w:rPr>
+        <w:rFonts w:ascii="Wingdings" w:hAnsi="Wingdings" w:hint="default"/>
+      </w:rPr>
+    </w:lvl>
+    <w:lvl w:ilvl="4" w:tplc="04090003" w:tentative="1">
+      <w:start w:val="1"/>
+      <w:numFmt w:val="bullet"/>
+      <w:lvlText w:val=""/>
+      <w:lvlJc w:val="left"/>
+      <w:pPr>
+        <w:ind w:left="3120" w:hanging="480"/>
+      </w:pPr>
+      <w:rPr>
+        <w:rFonts w:ascii="Wingdings" w:hAnsi="Wingdings" w:hint="default"/>
+      </w:rPr>
+    </w:lvl>
+    <w:lvl w:ilvl="5" w:tplc="04090005" w:tentative="1">
+      <w:start w:val="1"/>
+      <w:numFmt w:val="bullet"/>
+      <w:lvlText w:val=""/>
+      <w:lvlJc w:val="left"/>
+      <w:pPr>
+        <w:ind w:left="3600" w:hanging="480"/>
+      </w:pPr>
+      <w:rPr>
+        <w:rFonts w:ascii="Wingdings" w:hAnsi="Wingdings" w:hint="default"/>
+      </w:rPr>
+    </w:lvl>
+    <w:lvl w:ilvl="6" w:tplc="04090001" w:tentative="1">
+      <w:start w:val="1"/>
+      <w:numFmt w:val="bullet"/>
+      <w:lvlText w:val=""/>
+      <w:lvlJc w:val="left"/>
+      <w:pPr>
+        <w:ind w:left="4080" w:hanging="480"/>
+      </w:pPr>
+      <w:rPr>
+        <w:rFonts w:ascii="Wingdings" w:hAnsi="Wingdings" w:hint="default"/>
+      </w:rPr>
+    </w:lvl>
+    <w:lvl w:ilvl="7" w:tplc="04090003" w:tentative="1">
+      <w:start w:val="1"/>
+      <w:numFmt w:val="bullet"/>
+      <w:lvlText w:val=""/>
+      <w:lvlJc w:val="left"/>
+      <w:pPr>
+        <w:ind w:left="4560" w:hanging="480"/>
+      </w:pPr>
+      <w:rPr>
+        <w:rFonts w:ascii="Wingdings" w:hAnsi="Wingdings" w:hint="default"/>
+      </w:rPr>
+    </w:lvl>
+    <w:lvl w:ilvl="8" w:tplc="04090005" w:tentative="1">
+      <w:start w:val="1"/>
+      <w:numFmt w:val="bullet"/>
+      <w:lvlText w:val=""/>
+      <w:lvlJc w:val="left"/>
+      <w:pPr>
+        <w:ind w:left="5040" w:hanging="480"/>
+      </w:pPr>
+      <w:rPr>
+        <w:rFonts w:ascii="Wingdings" w:hAnsi="Wingdings" w:hint="default"/>
+      </w:rPr>
+    </w:lvl>
+  </w:abstractNum>
+  <w:abstractNum w:abstractNumId="8" w15:restartNumberingAfterBreak="0">
+    <w:nsid w:val="46EA2F57"/>
+    <w:multiLevelType w:val="hybridMultilevel"/>
+    <w:tmpl w:val="A4E8F2DA"/>
+    <w:lvl w:ilvl="0" w:tplc="04090003">
+      <w:start w:val="1"/>
+      <w:numFmt w:val="bullet"/>
+      <w:lvlText w:val=""/>
+      <w:lvlJc w:val="left"/>
+      <w:pPr>
+        <w:ind w:left="1200" w:hanging="480"/>
+      </w:pPr>
+      <w:rPr>
+        <w:rFonts w:ascii="Wingdings" w:hAnsi="Wingdings" w:hint="default"/>
+      </w:rPr>
+    </w:lvl>
+    <w:lvl w:ilvl="1" w:tplc="04090003" w:tentative="1">
+      <w:start w:val="1"/>
+      <w:numFmt w:val="bullet"/>
+      <w:lvlText w:val=""/>
+      <w:lvlJc w:val="left"/>
+      <w:pPr>
+        <w:ind w:left="1680" w:hanging="480"/>
+      </w:pPr>
+      <w:rPr>
+        <w:rFonts w:ascii="Wingdings" w:hAnsi="Wingdings" w:hint="default"/>
+      </w:rPr>
+    </w:lvl>
+    <w:lvl w:ilvl="2" w:tplc="04090005" w:tentative="1">
+      <w:start w:val="1"/>
+      <w:numFmt w:val="bullet"/>
+      <w:lvlText w:val=""/>
+      <w:lvlJc w:val="left"/>
+      <w:pPr>
+        <w:ind w:left="2160" w:hanging="480"/>
+      </w:pPr>
+      <w:rPr>
+        <w:rFonts w:ascii="Wingdings" w:hAnsi="Wingdings" w:hint="default"/>
+      </w:rPr>
+    </w:lvl>
+    <w:lvl w:ilvl="3" w:tplc="04090001" w:tentative="1">
+      <w:start w:val="1"/>
+      <w:numFmt w:val="bullet"/>
+      <w:lvlText w:val=""/>
+      <w:lvlJc w:val="left"/>
+      <w:pPr>
+        <w:ind w:left="2640" w:hanging="480"/>
+      </w:pPr>
+      <w:rPr>
+        <w:rFonts w:ascii="Wingdings" w:hAnsi="Wingdings" w:hint="default"/>
+      </w:rPr>
+    </w:lvl>
+    <w:lvl w:ilvl="4" w:tplc="04090003" w:tentative="1">
+      <w:start w:val="1"/>
+      <w:numFmt w:val="bullet"/>
+      <w:lvlText w:val=""/>
+      <w:lvlJc w:val="left"/>
+      <w:pPr>
+        <w:ind w:left="3120" w:hanging="480"/>
+      </w:pPr>
+      <w:rPr>
+        <w:rFonts w:ascii="Wingdings" w:hAnsi="Wingdings" w:hint="default"/>
+      </w:rPr>
+    </w:lvl>
+    <w:lvl w:ilvl="5" w:tplc="04090005" w:tentative="1">
+      <w:start w:val="1"/>
+      <w:numFmt w:val="bullet"/>
+      <w:lvlText w:val=""/>
+      <w:lvlJc w:val="left"/>
+      <w:pPr>
+        <w:ind w:left="3600" w:hanging="480"/>
+      </w:pPr>
+      <w:rPr>
+        <w:rFonts w:ascii="Wingdings" w:hAnsi="Wingdings" w:hint="default"/>
+      </w:rPr>
+    </w:lvl>
+    <w:lvl w:ilvl="6" w:tplc="04090001" w:tentative="1">
+      <w:start w:val="1"/>
+      <w:numFmt w:val="bullet"/>
+      <w:lvlText w:val=""/>
+      <w:lvlJc w:val="left"/>
+      <w:pPr>
+        <w:ind w:left="4080" w:hanging="480"/>
+      </w:pPr>
+      <w:rPr>
+        <w:rFonts w:ascii="Wingdings" w:hAnsi="Wingdings" w:hint="default"/>
+      </w:rPr>
+    </w:lvl>
+    <w:lvl w:ilvl="7" w:tplc="04090003" w:tentative="1">
+      <w:start w:val="1"/>
+      <w:numFmt w:val="bullet"/>
+      <w:lvlText w:val=""/>
+      <w:lvlJc w:val="left"/>
+      <w:pPr>
+        <w:ind w:left="4560" w:hanging="480"/>
+      </w:pPr>
+      <w:rPr>
+        <w:rFonts w:ascii="Wingdings" w:hAnsi="Wingdings" w:hint="default"/>
+      </w:rPr>
+    </w:lvl>
+    <w:lvl w:ilvl="8" w:tplc="04090005" w:tentative="1">
+      <w:start w:val="1"/>
+      <w:numFmt w:val="bullet"/>
+      <w:lvlText w:val=""/>
+      <w:lvlJc w:val="left"/>
+      <w:pPr>
+        <w:ind w:left="5040" w:hanging="480"/>
+      </w:pPr>
+      <w:rPr>
+        <w:rFonts w:ascii="Wingdings" w:hAnsi="Wingdings" w:hint="default"/>
+      </w:rPr>
+    </w:lvl>
+  </w:abstractNum>
+  <w:abstractNum w:abstractNumId="9" w15:restartNumberingAfterBreak="0">
+    <w:nsid w:val="5C35347B"/>
+    <w:multiLevelType w:val="hybridMultilevel"/>
+    <w:tmpl w:val="FF50410C"/>
+    <w:lvl w:ilvl="0" w:tplc="04090003">
+      <w:start w:val="1"/>
+      <w:numFmt w:val="bullet"/>
+      <w:lvlText w:val=""/>
+      <w:lvlJc w:val="left"/>
+      <w:pPr>
+        <w:ind w:left="1200" w:hanging="480"/>
+      </w:pPr>
+      <w:rPr>
+        <w:rFonts w:ascii="Wingdings" w:hAnsi="Wingdings" w:hint="default"/>
+      </w:rPr>
+    </w:lvl>
+    <w:lvl w:ilvl="1" w:tplc="04090003" w:tentative="1">
+      <w:start w:val="1"/>
+      <w:numFmt w:val="bullet"/>
+      <w:lvlText w:val=""/>
+      <w:lvlJc w:val="left"/>
+      <w:pPr>
+        <w:ind w:left="1680" w:hanging="480"/>
+      </w:pPr>
+      <w:rPr>
+        <w:rFonts w:ascii="Wingdings" w:hAnsi="Wingdings" w:hint="default"/>
+      </w:rPr>
+    </w:lvl>
+    <w:lvl w:ilvl="2" w:tplc="04090005" w:tentative="1">
+      <w:start w:val="1"/>
+      <w:numFmt w:val="bullet"/>
+      <w:lvlText w:val=""/>
+      <w:lvlJc w:val="left"/>
+      <w:pPr>
+        <w:ind w:left="2160" w:hanging="480"/>
+      </w:pPr>
+      <w:rPr>
+        <w:rFonts w:ascii="Wingdings" w:hAnsi="Wingdings" w:hint="default"/>
+      </w:rPr>
+    </w:lvl>
+    <w:lvl w:ilvl="3" w:tplc="04090001" w:tentative="1">
+      <w:start w:val="1"/>
+      <w:numFmt w:val="bullet"/>
+      <w:lvlText w:val=""/>
+      <w:lvlJc w:val="left"/>
+      <w:pPr>
+        <w:ind w:left="2640" w:hanging="480"/>
+      </w:pPr>
+      <w:rPr>
+        <w:rFonts w:ascii="Wingdings" w:hAnsi="Wingdings" w:hint="default"/>
+      </w:rPr>
+    </w:lvl>
+    <w:lvl w:ilvl="4" w:tplc="04090003" w:tentative="1">
+      <w:start w:val="1"/>
+      <w:numFmt w:val="bullet"/>
+      <w:lvlText w:val=""/>
+      <w:lvlJc w:val="left"/>
+      <w:pPr>
+        <w:ind w:left="3120" w:hanging="480"/>
+      </w:pPr>
+      <w:rPr>
+        <w:rFonts w:ascii="Wingdings" w:hAnsi="Wingdings" w:hint="default"/>
+      </w:rPr>
+    </w:lvl>
+    <w:lvl w:ilvl="5" w:tplc="04090005" w:tentative="1">
+      <w:start w:val="1"/>
+      <w:numFmt w:val="bullet"/>
+      <w:lvlText w:val=""/>
+      <w:lvlJc w:val="left"/>
+      <w:pPr>
+        <w:ind w:left="3600" w:hanging="480"/>
+      </w:pPr>
+      <w:rPr>
+        <w:rFonts w:ascii="Wingdings" w:hAnsi="Wingdings" w:hint="default"/>
+      </w:rPr>
+    </w:lvl>
+    <w:lvl w:ilvl="6" w:tplc="04090001" w:tentative="1">
+      <w:start w:val="1"/>
+      <w:numFmt w:val="bullet"/>
+      <w:lvlText w:val=""/>
+      <w:lvlJc w:val="left"/>
+      <w:pPr>
+        <w:ind w:left="4080" w:hanging="480"/>
+      </w:pPr>
+      <w:rPr>
+        <w:rFonts w:ascii="Wingdings" w:hAnsi="Wingdings" w:hint="default"/>
+      </w:rPr>
+    </w:lvl>
+    <w:lvl w:ilvl="7" w:tplc="04090003" w:tentative="1">
+      <w:start w:val="1"/>
+      <w:numFmt w:val="bullet"/>
+      <w:lvlText w:val=""/>
+      <w:lvlJc w:val="left"/>
+      <w:pPr>
+        <w:ind w:left="4560" w:hanging="480"/>
+      </w:pPr>
+      <w:rPr>
+        <w:rFonts w:ascii="Wingdings" w:hAnsi="Wingdings" w:hint="default"/>
+      </w:rPr>
+    </w:lvl>
+    <w:lvl w:ilvl="8" w:tplc="04090005" w:tentative="1">
+      <w:start w:val="1"/>
+      <w:numFmt w:val="bullet"/>
+      <w:lvlText w:val=""/>
+      <w:lvlJc w:val="left"/>
+      <w:pPr>
+        <w:ind w:left="5040" w:hanging="480"/>
+      </w:pPr>
+      <w:rPr>
+        <w:rFonts w:ascii="Wingdings" w:hAnsi="Wingdings" w:hint="default"/>
+      </w:rPr>
+    </w:lvl>
+  </w:abstractNum>
+  <w:abstractNum w:abstractNumId="10" w15:restartNumberingAfterBreak="0">
+    <w:nsid w:val="665813FD"/>
+    <w:multiLevelType w:val="multilevel"/>
+    <w:tmpl w:val="1C24D6BE"/>
     <w:lvl w:ilvl="0">
       <w:start w:val="1"/>
       <w:numFmt w:val="bullet"/>
@@ -569,24 +2767,283 @@
       </w:rPr>
     </w:lvl>
   </w:abstractNum>
-  <w:num w:numId="1">
+  <w:abstractNum w:abstractNumId="11" w15:restartNumberingAfterBreak="0">
+    <w:nsid w:val="79592720"/>
+    <w:multiLevelType w:val="hybridMultilevel"/>
+    <w:tmpl w:val="AD3673C2"/>
+    <w:lvl w:ilvl="0" w:tplc="04090001">
+      <w:start w:val="1"/>
+      <w:numFmt w:val="bullet"/>
+      <w:lvlText w:val=""/>
+      <w:lvlJc w:val="left"/>
+      <w:pPr>
+        <w:ind w:left="480" w:hanging="480"/>
+      </w:pPr>
+      <w:rPr>
+        <w:rFonts w:ascii="Wingdings" w:hAnsi="Wingdings" w:hint="default"/>
+      </w:rPr>
+    </w:lvl>
+    <w:lvl w:ilvl="1" w:tplc="04090003" w:tentative="1">
+      <w:start w:val="1"/>
+      <w:numFmt w:val="bullet"/>
+      <w:lvlText w:val=""/>
+      <w:lvlJc w:val="left"/>
+      <w:pPr>
+        <w:ind w:left="960" w:hanging="480"/>
+      </w:pPr>
+      <w:rPr>
+        <w:rFonts w:ascii="Wingdings" w:hAnsi="Wingdings" w:hint="default"/>
+      </w:rPr>
+    </w:lvl>
+    <w:lvl w:ilvl="2" w:tplc="04090005" w:tentative="1">
+      <w:start w:val="1"/>
+      <w:numFmt w:val="bullet"/>
+      <w:lvlText w:val=""/>
+      <w:lvlJc w:val="left"/>
+      <w:pPr>
+        <w:ind w:left="1440" w:hanging="480"/>
+      </w:pPr>
+      <w:rPr>
+        <w:rFonts w:ascii="Wingdings" w:hAnsi="Wingdings" w:hint="default"/>
+      </w:rPr>
+    </w:lvl>
+    <w:lvl w:ilvl="3" w:tplc="04090001" w:tentative="1">
+      <w:start w:val="1"/>
+      <w:numFmt w:val="bullet"/>
+      <w:lvlText w:val=""/>
+      <w:lvlJc w:val="left"/>
+      <w:pPr>
+        <w:ind w:left="1920" w:hanging="480"/>
+      </w:pPr>
+      <w:rPr>
+        <w:rFonts w:ascii="Wingdings" w:hAnsi="Wingdings" w:hint="default"/>
+      </w:rPr>
+    </w:lvl>
+    <w:lvl w:ilvl="4" w:tplc="04090003" w:tentative="1">
+      <w:start w:val="1"/>
+      <w:numFmt w:val="bullet"/>
+      <w:lvlText w:val=""/>
+      <w:lvlJc w:val="left"/>
+      <w:pPr>
+        <w:ind w:left="2400" w:hanging="480"/>
+      </w:pPr>
+      <w:rPr>
+        <w:rFonts w:ascii="Wingdings" w:hAnsi="Wingdings" w:hint="default"/>
+      </w:rPr>
+    </w:lvl>
+    <w:lvl w:ilvl="5" w:tplc="04090005" w:tentative="1">
+      <w:start w:val="1"/>
+      <w:numFmt w:val="bullet"/>
+      <w:lvlText w:val=""/>
+      <w:lvlJc w:val="left"/>
+      <w:pPr>
+        <w:ind w:left="2880" w:hanging="480"/>
+      </w:pPr>
+      <w:rPr>
+        <w:rFonts w:ascii="Wingdings" w:hAnsi="Wingdings" w:hint="default"/>
+      </w:rPr>
+    </w:lvl>
+    <w:lvl w:ilvl="6" w:tplc="04090001" w:tentative="1">
+      <w:start w:val="1"/>
+      <w:numFmt w:val="bullet"/>
+      <w:lvlText w:val=""/>
+      <w:lvlJc w:val="left"/>
+      <w:pPr>
+        <w:ind w:left="3360" w:hanging="480"/>
+      </w:pPr>
+      <w:rPr>
+        <w:rFonts w:ascii="Wingdings" w:hAnsi="Wingdings" w:hint="default"/>
+      </w:rPr>
+    </w:lvl>
+    <w:lvl w:ilvl="7" w:tplc="04090003" w:tentative="1">
+      <w:start w:val="1"/>
+      <w:numFmt w:val="bullet"/>
+      <w:lvlText w:val=""/>
+      <w:lvlJc w:val="left"/>
+      <w:pPr>
+        <w:ind w:left="3840" w:hanging="480"/>
+      </w:pPr>
+      <w:rPr>
+        <w:rFonts w:ascii="Wingdings" w:hAnsi="Wingdings" w:hint="default"/>
+      </w:rPr>
+    </w:lvl>
+    <w:lvl w:ilvl="8" w:tplc="04090005" w:tentative="1">
+      <w:start w:val="1"/>
+      <w:numFmt w:val="bullet"/>
+      <w:lvlText w:val=""/>
+      <w:lvlJc w:val="left"/>
+      <w:pPr>
+        <w:ind w:left="4320" w:hanging="480"/>
+      </w:pPr>
+      <w:rPr>
+        <w:rFonts w:ascii="Wingdings" w:hAnsi="Wingdings" w:hint="default"/>
+      </w:rPr>
+    </w:lvl>
+  </w:abstractNum>
+  <w:abstractNum w:abstractNumId="12" w15:restartNumberingAfterBreak="0">
+    <w:nsid w:val="7A376A6A"/>
+    <w:multiLevelType w:val="hybridMultilevel"/>
+    <w:tmpl w:val="89A87496"/>
+    <w:lvl w:ilvl="0" w:tplc="04090001">
+      <w:start w:val="1"/>
+      <w:numFmt w:val="bullet"/>
+      <w:lvlText w:val=""/>
+      <w:lvlJc w:val="left"/>
+      <w:pPr>
+        <w:ind w:left="480" w:hanging="480"/>
+      </w:pPr>
+      <w:rPr>
+        <w:rFonts w:ascii="Wingdings" w:hAnsi="Wingdings" w:hint="default"/>
+      </w:rPr>
+    </w:lvl>
+    <w:lvl w:ilvl="1" w:tplc="04090003" w:tentative="1">
+      <w:start w:val="1"/>
+      <w:numFmt w:val="bullet"/>
+      <w:lvlText w:val=""/>
+      <w:lvlJc w:val="left"/>
+      <w:pPr>
+        <w:ind w:left="960" w:hanging="480"/>
+      </w:pPr>
+      <w:rPr>
+        <w:rFonts w:ascii="Wingdings" w:hAnsi="Wingdings" w:hint="default"/>
+      </w:rPr>
+    </w:lvl>
+    <w:lvl w:ilvl="2" w:tplc="04090005" w:tentative="1">
+      <w:start w:val="1"/>
+      <w:numFmt w:val="bullet"/>
+      <w:lvlText w:val=""/>
+      <w:lvlJc w:val="left"/>
+      <w:pPr>
+        <w:ind w:left="1440" w:hanging="480"/>
+      </w:pPr>
+      <w:rPr>
+        <w:rFonts w:ascii="Wingdings" w:hAnsi="Wingdings" w:hint="default"/>
+      </w:rPr>
+    </w:lvl>
+    <w:lvl w:ilvl="3" w:tplc="04090001" w:tentative="1">
+      <w:start w:val="1"/>
+      <w:numFmt w:val="bullet"/>
+      <w:lvlText w:val=""/>
+      <w:lvlJc w:val="left"/>
+      <w:pPr>
+        <w:ind w:left="1920" w:hanging="480"/>
+      </w:pPr>
+      <w:rPr>
+        <w:rFonts w:ascii="Wingdings" w:hAnsi="Wingdings" w:hint="default"/>
+      </w:rPr>
+    </w:lvl>
+    <w:lvl w:ilvl="4" w:tplc="04090003" w:tentative="1">
+      <w:start w:val="1"/>
+      <w:numFmt w:val="bullet"/>
+      <w:lvlText w:val=""/>
+      <w:lvlJc w:val="left"/>
+      <w:pPr>
+        <w:ind w:left="2400" w:hanging="480"/>
+      </w:pPr>
+      <w:rPr>
+        <w:rFonts w:ascii="Wingdings" w:hAnsi="Wingdings" w:hint="default"/>
+      </w:rPr>
+    </w:lvl>
+    <w:lvl w:ilvl="5" w:tplc="04090005" w:tentative="1">
+      <w:start w:val="1"/>
+      <w:numFmt w:val="bullet"/>
+      <w:lvlText w:val=""/>
+      <w:lvlJc w:val="left"/>
+      <w:pPr>
+        <w:ind w:left="2880" w:hanging="480"/>
+      </w:pPr>
+      <w:rPr>
+        <w:rFonts w:ascii="Wingdings" w:hAnsi="Wingdings" w:hint="default"/>
+      </w:rPr>
+    </w:lvl>
+    <w:lvl w:ilvl="6" w:tplc="04090001" w:tentative="1">
+      <w:start w:val="1"/>
+      <w:numFmt w:val="bullet"/>
+      <w:lvlText w:val=""/>
+      <w:lvlJc w:val="left"/>
+      <w:pPr>
+        <w:ind w:left="3360" w:hanging="480"/>
+      </w:pPr>
+      <w:rPr>
+        <w:rFonts w:ascii="Wingdings" w:hAnsi="Wingdings" w:hint="default"/>
+      </w:rPr>
+    </w:lvl>
+    <w:lvl w:ilvl="7" w:tplc="04090003" w:tentative="1">
+      <w:start w:val="1"/>
+      <w:numFmt w:val="bullet"/>
+      <w:lvlText w:val=""/>
+      <w:lvlJc w:val="left"/>
+      <w:pPr>
+        <w:ind w:left="3840" w:hanging="480"/>
+      </w:pPr>
+      <w:rPr>
+        <w:rFonts w:ascii="Wingdings" w:hAnsi="Wingdings" w:hint="default"/>
+      </w:rPr>
+    </w:lvl>
+    <w:lvl w:ilvl="8" w:tplc="04090005" w:tentative="1">
+      <w:start w:val="1"/>
+      <w:numFmt w:val="bullet"/>
+      <w:lvlText w:val=""/>
+      <w:lvlJc w:val="left"/>
+      <w:pPr>
+        <w:ind w:left="4320" w:hanging="480"/>
+      </w:pPr>
+      <w:rPr>
+        <w:rFonts w:ascii="Wingdings" w:hAnsi="Wingdings" w:hint="default"/>
+      </w:rPr>
+    </w:lvl>
+  </w:abstractNum>
+  <w:num w:numId="1" w16cid:durableId="645864386">
+    <w:abstractNumId w:val="10"/>
+  </w:num>
+  <w:num w:numId="2" w16cid:durableId="954604695">
+    <w:abstractNumId w:val="3"/>
+  </w:num>
+  <w:num w:numId="3" w16cid:durableId="425080348">
+    <w:abstractNumId w:val="6"/>
+  </w:num>
+  <w:num w:numId="4" w16cid:durableId="557594156">
+    <w:abstractNumId w:val="11"/>
+  </w:num>
+  <w:num w:numId="5" w16cid:durableId="1182233944">
     <w:abstractNumId w:val="1"/>
   </w:num>
-  <w:num w:numId="2">
+  <w:num w:numId="6" w16cid:durableId="2140612379">
     <w:abstractNumId w:val="2"/>
+  </w:num>
+  <w:num w:numId="7" w16cid:durableId="2037148186">
+    <w:abstractNumId w:val="7"/>
+  </w:num>
+  <w:num w:numId="8" w16cid:durableId="1304044898">
+    <w:abstractNumId w:val="9"/>
+  </w:num>
+  <w:num w:numId="9" w16cid:durableId="2040617920">
+    <w:abstractNumId w:val="5"/>
+  </w:num>
+  <w:num w:numId="10" w16cid:durableId="1813324513">
+    <w:abstractNumId w:val="8"/>
+  </w:num>
+  <w:num w:numId="11" w16cid:durableId="474836512">
+    <w:abstractNumId w:val="0"/>
+  </w:num>
+  <w:num w:numId="12" w16cid:durableId="195195727">
+    <w:abstractNumId w:val="12"/>
+  </w:num>
+  <w:num w:numId="13" w16cid:durableId="1406144682">
+    <w:abstractNumId w:val="4"/>
   </w:num>
 </w:numbering>
 </file>
 
 <file path=word/styles.xml><?xml version="1.0" encoding="utf-8"?>
-<w:styles xmlns:mc="http://schemas.openxmlformats.org/markup-compatibility/2006" xmlns:o="urn:schemas-microsoft-com:office:office" xmlns:r="http://schemas.openxmlformats.org/officeDocument/2006/relationships" xmlns:m="http://schemas.openxmlformats.org/officeDocument/2006/math" xmlns:v="urn:schemas-microsoft-com:vml" xmlns:wp="http://schemas.openxmlformats.org/drawingml/2006/wordprocessingDrawing" xmlns:w10="urn:schemas-microsoft-com:office:word" xmlns:w="http://schemas.openxmlformats.org/wordprocessingml/2006/main" xmlns:wne="http://schemas.microsoft.com/office/word/2006/wordml" xmlns:sl="http://schemas.openxmlformats.org/schemaLibrary/2006/main" xmlns:a="http://schemas.openxmlformats.org/drawingml/2006/main" xmlns:pic="http://schemas.openxmlformats.org/drawingml/2006/picture" xmlns:c="http://schemas.openxmlformats.org/drawingml/2006/chart" xmlns:lc="http://schemas.openxmlformats.org/drawingml/2006/lockedCanvas" xmlns:dgm="http://schemas.openxmlformats.org/drawingml/2006/diagram" xmlns:wps="http://schemas.microsoft.com/office/word/2010/wordprocessingShape" xmlns:wpg="http://schemas.microsoft.com/office/word/2010/wordprocessingGroup" xmlns:w14="http://schemas.microsoft.com/office/word/2010/wordml" xmlns:w15="http://schemas.microsoft.com/office/word/2012/wordml">
+<w:styles xmlns:mc="http://schemas.openxmlformats.org/markup-compatibility/2006" xmlns:r="http://schemas.openxmlformats.org/officeDocument/2006/relationships" xmlns:w="http://schemas.openxmlformats.org/wordprocessingml/2006/main" xmlns:w14="http://schemas.microsoft.com/office/word/2010/wordml" xmlns:w15="http://schemas.microsoft.com/office/word/2012/wordml" xmlns:w16cex="http://schemas.microsoft.com/office/word/2018/wordml/cex" xmlns:w16cid="http://schemas.microsoft.com/office/word/2016/wordml/cid" xmlns:w16="http://schemas.microsoft.com/office/word/2018/wordml" xmlns:w16sdtdh="http://schemas.microsoft.com/office/word/2020/wordml/sdtdatahash" xmlns:w16se="http://schemas.microsoft.com/office/word/2015/wordml/symex" mc:Ignorable="w14 w15 w16se w16cid w16 w16cex w16sdtdh">
   <w:docDefaults>
     <w:rPrDefault>
       <w:rPr>
-        <w:rFonts w:ascii="Arial" w:cs="Arial" w:eastAsia="Arial" w:hAnsi="Arial"/>
-        <w:sz w:val="22"/>
-        <w:szCs w:val="22"/>
-        <w:lang w:val="zh_TW"/>
+        <w:rFonts w:ascii="Adobe 黑体 Std R" w:eastAsia="Adobe 黑体 Std R" w:hAnsi="Adobe 黑体 Std R" w:cs="Arial"/>
+        <w:sz w:val="24"/>
+        <w:szCs w:val="28"/>
+        <w:lang w:val="zh-TW" w:eastAsia="zh-TW" w:bidi="ar-SA"/>
       </w:rPr>
     </w:rPrDefault>
     <w:pPrDefault>
@@ -595,85 +3052,475 @@
       </w:pPr>
     </w:pPrDefault>
   </w:docDefaults>
-  <w:style w:type="paragraph" w:styleId="Normal" w:default="1">
-    <w:name w:val="normal"/>
+  <w:latentStyles w:defLockedState="0" w:defUIPriority="99" w:defSemiHidden="0" w:defUnhideWhenUsed="0" w:defQFormat="0" w:count="376">
+    <w:lsdException w:name="Normal" w:uiPriority="0" w:qFormat="1"/>
+    <w:lsdException w:name="heading 1" w:uiPriority="9" w:qFormat="1"/>
+    <w:lsdException w:name="heading 2" w:semiHidden="1" w:uiPriority="9" w:unhideWhenUsed="1" w:qFormat="1"/>
+    <w:lsdException w:name="heading 3" w:semiHidden="1" w:uiPriority="9" w:unhideWhenUsed="1" w:qFormat="1"/>
+    <w:lsdException w:name="heading 4" w:semiHidden="1" w:uiPriority="9" w:unhideWhenUsed="1" w:qFormat="1"/>
+    <w:lsdException w:name="heading 5" w:semiHidden="1" w:uiPriority="9" w:unhideWhenUsed="1" w:qFormat="1"/>
+    <w:lsdException w:name="heading 6" w:semiHidden="1" w:uiPriority="9" w:unhideWhenUsed="1" w:qFormat="1"/>
+    <w:lsdException w:name="heading 7" w:semiHidden="1" w:uiPriority="9" w:unhideWhenUsed="1" w:qFormat="1"/>
+    <w:lsdException w:name="heading 8" w:semiHidden="1" w:uiPriority="9" w:unhideWhenUsed="1" w:qFormat="1"/>
+    <w:lsdException w:name="heading 9" w:semiHidden="1" w:uiPriority="9" w:unhideWhenUsed="1" w:qFormat="1"/>
+    <w:lsdException w:name="index 1" w:semiHidden="1" w:unhideWhenUsed="1"/>
+    <w:lsdException w:name="index 2" w:semiHidden="1" w:unhideWhenUsed="1"/>
+    <w:lsdException w:name="index 3" w:semiHidden="1" w:unhideWhenUsed="1"/>
+    <w:lsdException w:name="index 4" w:semiHidden="1" w:unhideWhenUsed="1"/>
+    <w:lsdException w:name="index 5" w:semiHidden="1" w:unhideWhenUsed="1"/>
+    <w:lsdException w:name="index 6" w:semiHidden="1" w:unhideWhenUsed="1"/>
+    <w:lsdException w:name="index 7" w:semiHidden="1" w:unhideWhenUsed="1"/>
+    <w:lsdException w:name="index 8" w:semiHidden="1" w:unhideWhenUsed="1"/>
+    <w:lsdException w:name="index 9" w:semiHidden="1" w:unhideWhenUsed="1"/>
+    <w:lsdException w:name="toc 1" w:semiHidden="1" w:uiPriority="39" w:unhideWhenUsed="1"/>
+    <w:lsdException w:name="toc 2" w:semiHidden="1" w:uiPriority="39" w:unhideWhenUsed="1"/>
+    <w:lsdException w:name="toc 3" w:semiHidden="1" w:uiPriority="39" w:unhideWhenUsed="1"/>
+    <w:lsdException w:name="toc 4" w:semiHidden="1" w:uiPriority="39" w:unhideWhenUsed="1"/>
+    <w:lsdException w:name="toc 5" w:semiHidden="1" w:uiPriority="39" w:unhideWhenUsed="1"/>
+    <w:lsdException w:name="toc 6" w:semiHidden="1" w:uiPriority="39" w:unhideWhenUsed="1"/>
+    <w:lsdException w:name="toc 7" w:semiHidden="1" w:uiPriority="39" w:unhideWhenUsed="1"/>
+    <w:lsdException w:name="toc 8" w:semiHidden="1" w:uiPriority="39" w:unhideWhenUsed="1"/>
+    <w:lsdException w:name="toc 9" w:semiHidden="1" w:uiPriority="39" w:unhideWhenUsed="1"/>
+    <w:lsdException w:name="Normal Indent" w:semiHidden="1" w:unhideWhenUsed="1"/>
+    <w:lsdException w:name="footnote text" w:semiHidden="1" w:unhideWhenUsed="1"/>
+    <w:lsdException w:name="annotation text" w:semiHidden="1" w:unhideWhenUsed="1"/>
+    <w:lsdException w:name="header" w:semiHidden="1" w:unhideWhenUsed="1"/>
+    <w:lsdException w:name="footer" w:semiHidden="1" w:unhideWhenUsed="1"/>
+    <w:lsdException w:name="index heading" w:semiHidden="1" w:unhideWhenUsed="1"/>
+    <w:lsdException w:name="caption" w:semiHidden="1" w:uiPriority="35" w:unhideWhenUsed="1" w:qFormat="1"/>
+    <w:lsdException w:name="table of figures" w:semiHidden="1" w:unhideWhenUsed="1"/>
+    <w:lsdException w:name="envelope address" w:semiHidden="1" w:unhideWhenUsed="1"/>
+    <w:lsdException w:name="envelope return" w:semiHidden="1" w:unhideWhenUsed="1"/>
+    <w:lsdException w:name="footnote reference" w:semiHidden="1" w:unhideWhenUsed="1"/>
+    <w:lsdException w:name="annotation reference" w:semiHidden="1" w:unhideWhenUsed="1"/>
+    <w:lsdException w:name="line number" w:semiHidden="1" w:unhideWhenUsed="1"/>
+    <w:lsdException w:name="page number" w:semiHidden="1" w:unhideWhenUsed="1"/>
+    <w:lsdException w:name="endnote reference" w:semiHidden="1" w:unhideWhenUsed="1"/>
+    <w:lsdException w:name="endnote text" w:semiHidden="1" w:unhideWhenUsed="1"/>
+    <w:lsdException w:name="table of authorities" w:semiHidden="1" w:unhideWhenUsed="1"/>
+    <w:lsdException w:name="macro" w:semiHidden="1" w:unhideWhenUsed="1"/>
+    <w:lsdException w:name="toa heading" w:semiHidden="1" w:unhideWhenUsed="1"/>
+    <w:lsdException w:name="List" w:semiHidden="1" w:unhideWhenUsed="1"/>
+    <w:lsdException w:name="List Bullet" w:semiHidden="1" w:unhideWhenUsed="1"/>
+    <w:lsdException w:name="List Number" w:semiHidden="1" w:unhideWhenUsed="1"/>
+    <w:lsdException w:name="List 2" w:semiHidden="1" w:unhideWhenUsed="1"/>
+    <w:lsdException w:name="List 3" w:semiHidden="1" w:unhideWhenUsed="1"/>
+    <w:lsdException w:name="List 4" w:semiHidden="1" w:unhideWhenUsed="1"/>
+    <w:lsdException w:name="List 5" w:semiHidden="1" w:unhideWhenUsed="1"/>
+    <w:lsdException w:name="List Bullet 2" w:semiHidden="1" w:unhideWhenUsed="1"/>
+    <w:lsdException w:name="List Bullet 3" w:semiHidden="1" w:unhideWhenUsed="1"/>
+    <w:lsdException w:name="List Bullet 4" w:semiHidden="1" w:unhideWhenUsed="1"/>
+    <w:lsdException w:name="List Bullet 5" w:semiHidden="1" w:unhideWhenUsed="1"/>
+    <w:lsdException w:name="List Number 2" w:semiHidden="1" w:unhideWhenUsed="1"/>
+    <w:lsdException w:name="List Number 3" w:semiHidden="1" w:unhideWhenUsed="1"/>
+    <w:lsdException w:name="List Number 4" w:semiHidden="1" w:unhideWhenUsed="1"/>
+    <w:lsdException w:name="List Number 5" w:semiHidden="1" w:unhideWhenUsed="1"/>
+    <w:lsdException w:name="Title" w:uiPriority="10" w:qFormat="1"/>
+    <w:lsdException w:name="Closing" w:semiHidden="1" w:unhideWhenUsed="1"/>
+    <w:lsdException w:name="Signature" w:semiHidden="1" w:unhideWhenUsed="1"/>
+    <w:lsdException w:name="Default Paragraph Font" w:semiHidden="1" w:uiPriority="1" w:unhideWhenUsed="1"/>
+    <w:lsdException w:name="Body Text" w:semiHidden="1" w:unhideWhenUsed="1"/>
+    <w:lsdException w:name="Body Text Indent" w:semiHidden="1" w:unhideWhenUsed="1"/>
+    <w:lsdException w:name="List Continue" w:semiHidden="1" w:unhideWhenUsed="1"/>
+    <w:lsdException w:name="List Continue 2" w:semiHidden="1" w:unhideWhenUsed="1"/>
+    <w:lsdException w:name="List Continue 3" w:semiHidden="1" w:unhideWhenUsed="1"/>
+    <w:lsdException w:name="List Continue 4" w:semiHidden="1" w:unhideWhenUsed="1"/>
+    <w:lsdException w:name="List Continue 5" w:semiHidden="1" w:unhideWhenUsed="1"/>
+    <w:lsdException w:name="Message Header" w:semiHidden="1" w:unhideWhenUsed="1"/>
+    <w:lsdException w:name="Subtitle" w:uiPriority="11" w:qFormat="1"/>
+    <w:lsdException w:name="Salutation" w:semiHidden="1" w:unhideWhenUsed="1"/>
+    <w:lsdException w:name="Date" w:semiHidden="1" w:unhideWhenUsed="1"/>
+    <w:lsdException w:name="Body Text First Indent" w:semiHidden="1" w:unhideWhenUsed="1"/>
+    <w:lsdException w:name="Body Text First Indent 2" w:semiHidden="1" w:unhideWhenUsed="1"/>
+    <w:lsdException w:name="Note Heading" w:semiHidden="1" w:unhideWhenUsed="1"/>
+    <w:lsdException w:name="Body Text 2" w:semiHidden="1" w:unhideWhenUsed="1"/>
+    <w:lsdException w:name="Body Text 3" w:semiHidden="1" w:unhideWhenUsed="1"/>
+    <w:lsdException w:name="Body Text Indent 2" w:semiHidden="1" w:unhideWhenUsed="1"/>
+    <w:lsdException w:name="Body Text Indent 3" w:semiHidden="1" w:unhideWhenUsed="1"/>
+    <w:lsdException w:name="Block Text" w:semiHidden="1" w:unhideWhenUsed="1"/>
+    <w:lsdException w:name="Hyperlink" w:semiHidden="1" w:unhideWhenUsed="1"/>
+    <w:lsdException w:name="FollowedHyperlink" w:semiHidden="1" w:unhideWhenUsed="1"/>
+    <w:lsdException w:name="Strong" w:uiPriority="22" w:qFormat="1"/>
+    <w:lsdException w:name="Emphasis" w:uiPriority="20" w:qFormat="1"/>
+    <w:lsdException w:name="Document Map" w:semiHidden="1" w:unhideWhenUsed="1"/>
+    <w:lsdException w:name="Plain Text" w:semiHidden="1" w:unhideWhenUsed="1"/>
+    <w:lsdException w:name="E-mail Signature" w:semiHidden="1" w:unhideWhenUsed="1"/>
+    <w:lsdException w:name="HTML Top of Form" w:semiHidden="1" w:unhideWhenUsed="1"/>
+    <w:lsdException w:name="HTML Bottom of Form" w:semiHidden="1" w:unhideWhenUsed="1"/>
+    <w:lsdException w:name="Normal (Web)" w:semiHidden="1" w:unhideWhenUsed="1"/>
+    <w:lsdException w:name="HTML Acronym" w:semiHidden="1" w:unhideWhenUsed="1"/>
+    <w:lsdException w:name="HTML Address" w:semiHidden="1" w:unhideWhenUsed="1"/>
+    <w:lsdException w:name="HTML Cite" w:semiHidden="1" w:unhideWhenUsed="1"/>
+    <w:lsdException w:name="HTML Code" w:semiHidden="1" w:unhideWhenUsed="1"/>
+    <w:lsdException w:name="HTML Definition" w:semiHidden="1" w:unhideWhenUsed="1"/>
+    <w:lsdException w:name="HTML Keyboard" w:semiHidden="1" w:unhideWhenUsed="1"/>
+    <w:lsdException w:name="HTML Preformatted" w:semiHidden="1" w:unhideWhenUsed="1"/>
+    <w:lsdException w:name="HTML Sample" w:semiHidden="1" w:unhideWhenUsed="1"/>
+    <w:lsdException w:name="HTML Typewriter" w:semiHidden="1" w:unhideWhenUsed="1"/>
+    <w:lsdException w:name="HTML Variable" w:semiHidden="1" w:unhideWhenUsed="1"/>
+    <w:lsdException w:name="Normal Table" w:semiHidden="1" w:unhideWhenUsed="1"/>
+    <w:lsdException w:name="annotation subject" w:semiHidden="1" w:unhideWhenUsed="1"/>
+    <w:lsdException w:name="No List" w:semiHidden="1" w:unhideWhenUsed="1"/>
+    <w:lsdException w:name="Outline List 1" w:semiHidden="1" w:unhideWhenUsed="1"/>
+    <w:lsdException w:name="Outline List 2" w:semiHidden="1" w:unhideWhenUsed="1"/>
+    <w:lsdException w:name="Outline List 3" w:semiHidden="1" w:unhideWhenUsed="1"/>
+    <w:lsdException w:name="Table Simple 1" w:semiHidden="1" w:unhideWhenUsed="1"/>
+    <w:lsdException w:name="Table Simple 2" w:semiHidden="1" w:unhideWhenUsed="1"/>
+    <w:lsdException w:name="Table Simple 3" w:semiHidden="1" w:unhideWhenUsed="1"/>
+    <w:lsdException w:name="Table Classic 1" w:semiHidden="1" w:unhideWhenUsed="1"/>
+    <w:lsdException w:name="Table Classic 2" w:semiHidden="1" w:unhideWhenUsed="1"/>
+    <w:lsdException w:name="Table Classic 3" w:semiHidden="1" w:unhideWhenUsed="1"/>
+    <w:lsdException w:name="Table Classic 4" w:semiHidden="1" w:unhideWhenUsed="1"/>
+    <w:lsdException w:name="Table Colorful 1" w:semiHidden="1" w:unhideWhenUsed="1"/>
+    <w:lsdException w:name="Table Colorful 2" w:semiHidden="1" w:unhideWhenUsed="1"/>
+    <w:lsdException w:name="Table Colorful 3" w:semiHidden="1" w:unhideWhenUsed="1"/>
+    <w:lsdException w:name="Table Columns 1" w:semiHidden="1" w:unhideWhenUsed="1"/>
+    <w:lsdException w:name="Table Columns 2" w:semiHidden="1" w:unhideWhenUsed="1"/>
+    <w:lsdException w:name="Table Columns 3" w:semiHidden="1" w:unhideWhenUsed="1"/>
+    <w:lsdException w:name="Table Columns 4" w:semiHidden="1" w:unhideWhenUsed="1"/>
+    <w:lsdException w:name="Table Columns 5" w:semiHidden="1" w:unhideWhenUsed="1"/>
+    <w:lsdException w:name="Table Grid 1" w:semiHidden="1" w:unhideWhenUsed="1"/>
+    <w:lsdException w:name="Table Grid 2" w:semiHidden="1" w:unhideWhenUsed="1"/>
+    <w:lsdException w:name="Table Grid 3" w:semiHidden="1" w:unhideWhenUsed="1"/>
+    <w:lsdException w:name="Table Grid 4" w:semiHidden="1" w:unhideWhenUsed="1"/>
+    <w:lsdException w:name="Table Grid 5" w:semiHidden="1" w:unhideWhenUsed="1"/>
+    <w:lsdException w:name="Table Grid 6" w:semiHidden="1" w:unhideWhenUsed="1"/>
+    <w:lsdException w:name="Table Grid 7" w:semiHidden="1" w:unhideWhenUsed="1"/>
+    <w:lsdException w:name="Table Grid 8" w:semiHidden="1" w:unhideWhenUsed="1"/>
+    <w:lsdException w:name="Table List 1" w:semiHidden="1" w:unhideWhenUsed="1"/>
+    <w:lsdException w:name="Table List 2" w:semiHidden="1" w:unhideWhenUsed="1"/>
+    <w:lsdException w:name="Table List 3" w:semiHidden="1" w:unhideWhenUsed="1"/>
+    <w:lsdException w:name="Table List 4" w:semiHidden="1" w:unhideWhenUsed="1"/>
+    <w:lsdException w:name="Table List 5" w:semiHidden="1" w:unhideWhenUsed="1"/>
+    <w:lsdException w:name="Table List 6" w:semiHidden="1" w:unhideWhenUsed="1"/>
+    <w:lsdException w:name="Table List 7" w:semiHidden="1" w:unhideWhenUsed="1"/>
+    <w:lsdException w:name="Table List 8" w:semiHidden="1" w:unhideWhenUsed="1"/>
+    <w:lsdException w:name="Table 3D effects 1" w:semiHidden="1" w:unhideWhenUsed="1"/>
+    <w:lsdException w:name="Table 3D effects 2" w:semiHidden="1" w:unhideWhenUsed="1"/>
+    <w:lsdException w:name="Table 3D effects 3" w:semiHidden="1" w:unhideWhenUsed="1"/>
+    <w:lsdException w:name="Table Contemporary" w:semiHidden="1" w:unhideWhenUsed="1"/>
+    <w:lsdException w:name="Table Elegant" w:semiHidden="1" w:unhideWhenUsed="1"/>
+    <w:lsdException w:name="Table Professional" w:semiHidden="1" w:unhideWhenUsed="1"/>
+    <w:lsdException w:name="Table Subtle 1" w:semiHidden="1" w:unhideWhenUsed="1"/>
+    <w:lsdException w:name="Table Subtle 2" w:semiHidden="1" w:unhideWhenUsed="1"/>
+    <w:lsdException w:name="Table Web 1" w:semiHidden="1" w:unhideWhenUsed="1"/>
+    <w:lsdException w:name="Table Web 2" w:semiHidden="1" w:unhideWhenUsed="1"/>
+    <w:lsdException w:name="Table Web 3" w:semiHidden="1" w:unhideWhenUsed="1"/>
+    <w:lsdException w:name="Balloon Text" w:semiHidden="1" w:unhideWhenUsed="1"/>
+    <w:lsdException w:name="Table Grid" w:uiPriority="39"/>
+    <w:lsdException w:name="Table Theme" w:semiHidden="1" w:unhideWhenUsed="1"/>
+    <w:lsdException w:name="Placeholder Text" w:semiHidden="1"/>
+    <w:lsdException w:name="No Spacing" w:uiPriority="1" w:qFormat="1"/>
+    <w:lsdException w:name="Light Shading" w:uiPriority="60"/>
+    <w:lsdException w:name="Light List" w:uiPriority="61"/>
+    <w:lsdException w:name="Light Grid" w:uiPriority="62"/>
+    <w:lsdException w:name="Medium Shading 1" w:uiPriority="63"/>
+    <w:lsdException w:name="Medium Shading 2" w:uiPriority="64"/>
+    <w:lsdException w:name="Medium List 1" w:uiPriority="65"/>
+    <w:lsdException w:name="Medium List 2" w:uiPriority="66"/>
+    <w:lsdException w:name="Medium Grid 1" w:uiPriority="67"/>
+    <w:lsdException w:name="Medium Grid 2" w:uiPriority="68"/>
+    <w:lsdException w:name="Medium Grid 3" w:uiPriority="69"/>
+    <w:lsdException w:name="Dark List" w:uiPriority="70"/>
+    <w:lsdException w:name="Colorful Shading" w:uiPriority="71"/>
+    <w:lsdException w:name="Colorful List" w:uiPriority="72"/>
+    <w:lsdException w:name="Colorful Grid" w:uiPriority="73"/>
+    <w:lsdException w:name="Light Shading Accent 1" w:uiPriority="60"/>
+    <w:lsdException w:name="Light List Accent 1" w:uiPriority="61"/>
+    <w:lsdException w:name="Light Grid Accent 1" w:uiPriority="62"/>
+    <w:lsdException w:name="Medium Shading 1 Accent 1" w:uiPriority="63"/>
+    <w:lsdException w:name="Medium Shading 2 Accent 1" w:uiPriority="64"/>
+    <w:lsdException w:name="Medium List 1 Accent 1" w:uiPriority="65"/>
+    <w:lsdException w:name="Revision" w:semiHidden="1"/>
+    <w:lsdException w:name="List Paragraph" w:uiPriority="34" w:qFormat="1"/>
+    <w:lsdException w:name="Quote" w:uiPriority="29" w:qFormat="1"/>
+    <w:lsdException w:name="Intense Quote" w:uiPriority="30" w:qFormat="1"/>
+    <w:lsdException w:name="Medium List 2 Accent 1" w:uiPriority="66"/>
+    <w:lsdException w:name="Medium Grid 1 Accent 1" w:uiPriority="67"/>
+    <w:lsdException w:name="Medium Grid 2 Accent 1" w:uiPriority="68"/>
+    <w:lsdException w:name="Medium Grid 3 Accent 1" w:uiPriority="69"/>
+    <w:lsdException w:name="Dark List Accent 1" w:uiPriority="70"/>
+    <w:lsdException w:name="Colorful Shading Accent 1" w:uiPriority="71"/>
+    <w:lsdException w:name="Colorful List Accent 1" w:uiPriority="72"/>
+    <w:lsdException w:name="Colorful Grid Accent 1" w:uiPriority="73"/>
+    <w:lsdException w:name="Light Shading Accent 2" w:uiPriority="60"/>
+    <w:lsdException w:name="Light List Accent 2" w:uiPriority="61"/>
+    <w:lsdException w:name="Light Grid Accent 2" w:uiPriority="62"/>
+    <w:lsdException w:name="Medium Shading 1 Accent 2" w:uiPriority="63"/>
+    <w:lsdException w:name="Medium Shading 2 Accent 2" w:uiPriority="64"/>
+    <w:lsdException w:name="Medium List 1 Accent 2" w:uiPriority="65"/>
+    <w:lsdException w:name="Medium List 2 Accent 2" w:uiPriority="66"/>
+    <w:lsdException w:name="Medium Grid 1 Accent 2" w:uiPriority="67"/>
+    <w:lsdException w:name="Medium Grid 2 Accent 2" w:uiPriority="68"/>
+    <w:lsdException w:name="Medium Grid 3 Accent 2" w:uiPriority="69"/>
+    <w:lsdException w:name="Dark List Accent 2" w:uiPriority="70"/>
+    <w:lsdException w:name="Colorful Shading Accent 2" w:uiPriority="71"/>
+    <w:lsdException w:name="Colorful List Accent 2" w:uiPriority="72"/>
+    <w:lsdException w:name="Colorful Grid Accent 2" w:uiPriority="73"/>
+    <w:lsdException w:name="Light Shading Accent 3" w:uiPriority="60"/>
+    <w:lsdException w:name="Light List Accent 3" w:uiPriority="61"/>
+    <w:lsdException w:name="Light Grid Accent 3" w:uiPriority="62"/>
+    <w:lsdException w:name="Medium Shading 1 Accent 3" w:uiPriority="63"/>
+    <w:lsdException w:name="Medium Shading 2 Accent 3" w:uiPriority="64"/>
+    <w:lsdException w:name="Medium List 1 Accent 3" w:uiPriority="65"/>
+    <w:lsdException w:name="Medium List 2 Accent 3" w:uiPriority="66"/>
+    <w:lsdException w:name="Medium Grid 1 Accent 3" w:uiPriority="67"/>
+    <w:lsdException w:name="Medium Grid 2 Accent 3" w:uiPriority="68"/>
+    <w:lsdException w:name="Medium Grid 3 Accent 3" w:uiPriority="69"/>
+    <w:lsdException w:name="Dark List Accent 3" w:uiPriority="70"/>
+    <w:lsdException w:name="Colorful Shading Accent 3" w:uiPriority="71"/>
+    <w:lsdException w:name="Colorful List Accent 3" w:uiPriority="72"/>
+    <w:lsdException w:name="Colorful Grid Accent 3" w:uiPriority="73"/>
+    <w:lsdException w:name="Light Shading Accent 4" w:uiPriority="60"/>
+    <w:lsdException w:name="Light List Accent 4" w:uiPriority="61"/>
+    <w:lsdException w:name="Light Grid Accent 4" w:uiPriority="62"/>
+    <w:lsdException w:name="Medium Shading 1 Accent 4" w:uiPriority="63"/>
+    <w:lsdException w:name="Medium Shading 2 Accent 4" w:uiPriority="64"/>
+    <w:lsdException w:name="Medium List 1 Accent 4" w:uiPriority="65"/>
+    <w:lsdException w:name="Medium List 2 Accent 4" w:uiPriority="66"/>
+    <w:lsdException w:name="Medium Grid 1 Accent 4" w:uiPriority="67"/>
+    <w:lsdException w:name="Medium Grid 2 Accent 4" w:uiPriority="68"/>
+    <w:lsdException w:name="Medium Grid 3 Accent 4" w:uiPriority="69"/>
+    <w:lsdException w:name="Dark List Accent 4" w:uiPriority="70"/>
+    <w:lsdException w:name="Colorful Shading Accent 4" w:uiPriority="71"/>
+    <w:lsdException w:name="Colorful List Accent 4" w:uiPriority="72"/>
+    <w:lsdException w:name="Colorful Grid Accent 4" w:uiPriority="73"/>
+    <w:lsdException w:name="Light Shading Accent 5" w:uiPriority="60"/>
+    <w:lsdException w:name="Light List Accent 5" w:uiPriority="61"/>
+    <w:lsdException w:name="Light Grid Accent 5" w:uiPriority="62"/>
+    <w:lsdException w:name="Medium Shading 1 Accent 5" w:uiPriority="63"/>
+    <w:lsdException w:name="Medium Shading 2 Accent 5" w:uiPriority="64"/>
+    <w:lsdException w:name="Medium List 1 Accent 5" w:uiPriority="65"/>
+    <w:lsdException w:name="Medium List 2 Accent 5" w:uiPriority="66"/>
+    <w:lsdException w:name="Medium Grid 1 Accent 5" w:uiPriority="67"/>
+    <w:lsdException w:name="Medium Grid 2 Accent 5" w:uiPriority="68"/>
+    <w:lsdException w:name="Medium Grid 3 Accent 5" w:uiPriority="69"/>
+    <w:lsdException w:name="Dark List Accent 5" w:uiPriority="70"/>
+    <w:lsdException w:name="Colorful Shading Accent 5" w:uiPriority="71"/>
+    <w:lsdException w:name="Colorful List Accent 5" w:uiPriority="72"/>
+    <w:lsdException w:name="Colorful Grid Accent 5" w:uiPriority="73"/>
+    <w:lsdException w:name="Light Shading Accent 6" w:uiPriority="60"/>
+    <w:lsdException w:name="Light List Accent 6" w:uiPriority="61"/>
+    <w:lsdException w:name="Light Grid Accent 6" w:uiPriority="62"/>
+    <w:lsdException w:name="Medium Shading 1 Accent 6" w:uiPriority="63"/>
+    <w:lsdException w:name="Medium Shading 2 Accent 6" w:uiPriority="64"/>
+    <w:lsdException w:name="Medium List 1 Accent 6" w:uiPriority="65"/>
+    <w:lsdException w:name="Medium List 2 Accent 6" w:uiPriority="66"/>
+    <w:lsdException w:name="Medium Grid 1 Accent 6" w:uiPriority="67"/>
+    <w:lsdException w:name="Medium Grid 2 Accent 6" w:uiPriority="68"/>
+    <w:lsdException w:name="Medium Grid 3 Accent 6" w:uiPriority="69"/>
+    <w:lsdException w:name="Dark List Accent 6" w:uiPriority="70"/>
+    <w:lsdException w:name="Colorful Shading Accent 6" w:uiPriority="71"/>
+    <w:lsdException w:name="Colorful List Accent 6" w:uiPriority="72"/>
+    <w:lsdException w:name="Colorful Grid Accent 6" w:uiPriority="73"/>
+    <w:lsdException w:name="Subtle Emphasis" w:uiPriority="19" w:qFormat="1"/>
+    <w:lsdException w:name="Intense Emphasis" w:uiPriority="21" w:qFormat="1"/>
+    <w:lsdException w:name="Subtle Reference" w:uiPriority="31" w:qFormat="1"/>
+    <w:lsdException w:name="Intense Reference" w:uiPriority="32" w:qFormat="1"/>
+    <w:lsdException w:name="Book Title" w:uiPriority="33" w:qFormat="1"/>
+    <w:lsdException w:name="Bibliography" w:semiHidden="1" w:uiPriority="37" w:unhideWhenUsed="1"/>
+    <w:lsdException w:name="TOC Heading" w:semiHidden="1" w:uiPriority="39" w:unhideWhenUsed="1" w:qFormat="1"/>
+    <w:lsdException w:name="Plain Table 1" w:uiPriority="41"/>
+    <w:lsdException w:name="Plain Table 2" w:uiPriority="42"/>
+    <w:lsdException w:name="Plain Table 3" w:uiPriority="43"/>
+    <w:lsdException w:name="Plain Table 4" w:uiPriority="44"/>
+    <w:lsdException w:name="Plain Table 5" w:uiPriority="45"/>
+    <w:lsdException w:name="Grid Table Light" w:uiPriority="40"/>
+    <w:lsdException w:name="Grid Table 1 Light" w:uiPriority="46"/>
+    <w:lsdException w:name="Grid Table 2" w:uiPriority="47"/>
+    <w:lsdException w:name="Grid Table 3" w:uiPriority="48"/>
+    <w:lsdException w:name="Grid Table 4" w:uiPriority="49"/>
+    <w:lsdException w:name="Grid Table 5 Dark" w:uiPriority="50"/>
+    <w:lsdException w:name="Grid Table 6 Colorful" w:uiPriority="51"/>
+    <w:lsdException w:name="Grid Table 7 Colorful" w:uiPriority="52"/>
+    <w:lsdException w:name="Grid Table 1 Light Accent 1" w:uiPriority="46"/>
+    <w:lsdException w:name="Grid Table 2 Accent 1" w:uiPriority="47"/>
+    <w:lsdException w:name="Grid Table 3 Accent 1" w:uiPriority="48"/>
+    <w:lsdException w:name="Grid Table 4 Accent 1" w:uiPriority="49"/>
+    <w:lsdException w:name="Grid Table 5 Dark Accent 1" w:uiPriority="50"/>
+    <w:lsdException w:name="Grid Table 6 Colorful Accent 1" w:uiPriority="51"/>
+    <w:lsdException w:name="Grid Table 7 Colorful Accent 1" w:uiPriority="52"/>
+    <w:lsdException w:name="Grid Table 1 Light Accent 2" w:uiPriority="46"/>
+    <w:lsdException w:name="Grid Table 2 Accent 2" w:uiPriority="47"/>
+    <w:lsdException w:name="Grid Table 3 Accent 2" w:uiPriority="48"/>
+    <w:lsdException w:name="Grid Table 4 Accent 2" w:uiPriority="49"/>
+    <w:lsdException w:name="Grid Table 5 Dark Accent 2" w:uiPriority="50"/>
+    <w:lsdException w:name="Grid Table 6 Colorful Accent 2" w:uiPriority="51"/>
+    <w:lsdException w:name="Grid Table 7 Colorful Accent 2" w:uiPriority="52"/>
+    <w:lsdException w:name="Grid Table 1 Light Accent 3" w:uiPriority="46"/>
+    <w:lsdException w:name="Grid Table 2 Accent 3" w:uiPriority="47"/>
+    <w:lsdException w:name="Grid Table 3 Accent 3" w:uiPriority="48"/>
+    <w:lsdException w:name="Grid Table 4 Accent 3" w:uiPriority="49"/>
+    <w:lsdException w:name="Grid Table 5 Dark Accent 3" w:uiPriority="50"/>
+    <w:lsdException w:name="Grid Table 6 Colorful Accent 3" w:uiPriority="51"/>
+    <w:lsdException w:name="Grid Table 7 Colorful Accent 3" w:uiPriority="52"/>
+    <w:lsdException w:name="Grid Table 1 Light Accent 4" w:uiPriority="46"/>
+    <w:lsdException w:name="Grid Table 2 Accent 4" w:uiPriority="47"/>
+    <w:lsdException w:name="Grid Table 3 Accent 4" w:uiPriority="48"/>
+    <w:lsdException w:name="Grid Table 4 Accent 4" w:uiPriority="49"/>
+    <w:lsdException w:name="Grid Table 5 Dark Accent 4" w:uiPriority="50"/>
+    <w:lsdException w:name="Grid Table 6 Colorful Accent 4" w:uiPriority="51"/>
+    <w:lsdException w:name="Grid Table 7 Colorful Accent 4" w:uiPriority="52"/>
+    <w:lsdException w:name="Grid Table 1 Light Accent 5" w:uiPriority="46"/>
+    <w:lsdException w:name="Grid Table 2 Accent 5" w:uiPriority="47"/>
+    <w:lsdException w:name="Grid Table 3 Accent 5" w:uiPriority="48"/>
+    <w:lsdException w:name="Grid Table 4 Accent 5" w:uiPriority="49"/>
+    <w:lsdException w:name="Grid Table 5 Dark Accent 5" w:uiPriority="50"/>
+    <w:lsdException w:name="Grid Table 6 Colorful Accent 5" w:uiPriority="51"/>
+    <w:lsdException w:name="Grid Table 7 Colorful Accent 5" w:uiPriority="52"/>
+    <w:lsdException w:name="Grid Table 1 Light Accent 6" w:uiPriority="46"/>
+    <w:lsdException w:name="Grid Table 2 Accent 6" w:uiPriority="47"/>
+    <w:lsdException w:name="Grid Table 3 Accent 6" w:uiPriority="48"/>
+    <w:lsdException w:name="Grid Table 4 Accent 6" w:uiPriority="49"/>
+    <w:lsdException w:name="Grid Table 5 Dark Accent 6" w:uiPriority="50"/>
+    <w:lsdException w:name="Grid Table 6 Colorful Accent 6" w:uiPriority="51"/>
+    <w:lsdException w:name="Grid Table 7 Colorful Accent 6" w:uiPriority="52"/>
+    <w:lsdException w:name="List Table 1 Light" w:uiPriority="46"/>
+    <w:lsdException w:name="List Table 2" w:uiPriority="47"/>
+    <w:lsdException w:name="List Table 3" w:uiPriority="48"/>
+    <w:lsdException w:name="List Table 4" w:uiPriority="49"/>
+    <w:lsdException w:name="List Table 5 Dark" w:uiPriority="50"/>
+    <w:lsdException w:name="List Table 6 Colorful" w:uiPriority="51"/>
+    <w:lsdException w:name="List Table 7 Colorful" w:uiPriority="52"/>
+    <w:lsdException w:name="List Table 1 Light Accent 1" w:uiPriority="46"/>
+    <w:lsdException w:name="List Table 2 Accent 1" w:uiPriority="47"/>
+    <w:lsdException w:name="List Table 3 Accent 1" w:uiPriority="48"/>
+    <w:lsdException w:name="List Table 4 Accent 1" w:uiPriority="49"/>
+    <w:lsdException w:name="List Table 5 Dark Accent 1" w:uiPriority="50"/>
+    <w:lsdException w:name="List Table 6 Colorful Accent 1" w:uiPriority="51"/>
+    <w:lsdException w:name="List Table 7 Colorful Accent 1" w:uiPriority="52"/>
+    <w:lsdException w:name="List Table 1 Light Accent 2" w:uiPriority="46"/>
+    <w:lsdException w:name="List Table 2 Accent 2" w:uiPriority="47"/>
+    <w:lsdException w:name="List Table 3 Accent 2" w:uiPriority="48"/>
+    <w:lsdException w:name="List Table 4 Accent 2" w:uiPriority="49"/>
+    <w:lsdException w:name="List Table 5 Dark Accent 2" w:uiPriority="50"/>
+    <w:lsdException w:name="List Table 6 Colorful Accent 2" w:uiPriority="51"/>
+    <w:lsdException w:name="List Table 7 Colorful Accent 2" w:uiPriority="52"/>
+    <w:lsdException w:name="List Table 1 Light Accent 3" w:uiPriority="46"/>
+    <w:lsdException w:name="List Table 2 Accent 3" w:uiPriority="47"/>
+    <w:lsdException w:name="List Table 3 Accent 3" w:uiPriority="48"/>
+    <w:lsdException w:name="List Table 4 Accent 3" w:uiPriority="49"/>
+    <w:lsdException w:name="List Table 5 Dark Accent 3" w:uiPriority="50"/>
+    <w:lsdException w:name="List Table 6 Colorful Accent 3" w:uiPriority="51"/>
+    <w:lsdException w:name="List Table 7 Colorful Accent 3" w:uiPriority="52"/>
+    <w:lsdException w:name="List Table 1 Light Accent 4" w:uiPriority="46"/>
+    <w:lsdException w:name="List Table 2 Accent 4" w:uiPriority="47"/>
+    <w:lsdException w:name="List Table 3 Accent 4" w:uiPriority="48"/>
+    <w:lsdException w:name="List Table 4 Accent 4" w:uiPriority="49"/>
+    <w:lsdException w:name="List Table 5 Dark Accent 4" w:uiPriority="50"/>
+    <w:lsdException w:name="List Table 6 Colorful Accent 4" w:uiPriority="51"/>
+    <w:lsdException w:name="List Table 7 Colorful Accent 4" w:uiPriority="52"/>
+    <w:lsdException w:name="List Table 1 Light Accent 5" w:uiPriority="46"/>
+    <w:lsdException w:name="List Table 2 Accent 5" w:uiPriority="47"/>
+    <w:lsdException w:name="List Table 3 Accent 5" w:uiPriority="48"/>
+    <w:lsdException w:name="List Table 4 Accent 5" w:uiPriority="49"/>
+    <w:lsdException w:name="List Table 5 Dark Accent 5" w:uiPriority="50"/>
+    <w:lsdException w:name="List Table 6 Colorful Accent 5" w:uiPriority="51"/>
+    <w:lsdException w:name="List Table 7 Colorful Accent 5" w:uiPriority="52"/>
+    <w:lsdException w:name="List Table 1 Light Accent 6" w:uiPriority="46"/>
+    <w:lsdException w:name="List Table 2 Accent 6" w:uiPriority="47"/>
+    <w:lsdException w:name="List Table 3 Accent 6" w:uiPriority="48"/>
+    <w:lsdException w:name="List Table 4 Accent 6" w:uiPriority="49"/>
+    <w:lsdException w:name="List Table 5 Dark Accent 6" w:uiPriority="50"/>
+    <w:lsdException w:name="List Table 6 Colorful Accent 6" w:uiPriority="51"/>
+    <w:lsdException w:name="List Table 7 Colorful Accent 6" w:uiPriority="52"/>
+    <w:lsdException w:name="Mention" w:semiHidden="1" w:unhideWhenUsed="1"/>
+    <w:lsdException w:name="Smart Hyperlink" w:semiHidden="1" w:unhideWhenUsed="1"/>
+    <w:lsdException w:name="Hashtag" w:semiHidden="1" w:unhideWhenUsed="1"/>
+    <w:lsdException w:name="Unresolved Mention" w:semiHidden="1" w:unhideWhenUsed="1"/>
+    <w:lsdException w:name="Smart Link" w:semiHidden="1" w:unhideWhenUsed="1"/>
+  </w:latentStyles>
+  <w:style w:type="paragraph" w:default="1" w:styleId="a">
+    <w:name w:val="Normal"/>
+    <w:qFormat/>
   </w:style>
-  <w:style w:type="table" w:styleId="TableNormal" w:default="1">
-    <w:name w:val="Table Normal"/>
-  </w:style>
-  <w:style w:type="paragraph" w:styleId="Heading1">
+  <w:style w:type="paragraph" w:styleId="1">
     <w:name w:val="heading 1"/>
-    <w:basedOn w:val="Normal"/>
-    <w:next w:val="Normal"/>
+    <w:basedOn w:val="a"/>
+    <w:next w:val="a"/>
+    <w:uiPriority w:val="9"/>
+    <w:qFormat/>
     <w:pPr>
-      <w:keepNext w:val="1"/>
-      <w:keepLines w:val="1"/>
-      <w:pageBreakBefore w:val="0"/>
-      <w:spacing w:after="120" w:before="400" w:lineRule="auto"/>
+      <w:keepNext/>
+      <w:keepLines/>
+      <w:spacing w:before="400" w:after="120"/>
+      <w:outlineLvl w:val="0"/>
     </w:pPr>
     <w:rPr>
       <w:sz w:val="40"/>
       <w:szCs w:val="40"/>
     </w:rPr>
   </w:style>
-  <w:style w:type="paragraph" w:styleId="Heading2">
+  <w:style w:type="paragraph" w:styleId="2">
     <w:name w:val="heading 2"/>
-    <w:basedOn w:val="Normal"/>
-    <w:next w:val="Normal"/>
+    <w:basedOn w:val="a"/>
+    <w:next w:val="a"/>
+    <w:uiPriority w:val="9"/>
+    <w:semiHidden/>
+    <w:unhideWhenUsed/>
+    <w:qFormat/>
     <w:pPr>
-      <w:keepNext w:val="1"/>
-      <w:keepLines w:val="1"/>
-      <w:pageBreakBefore w:val="0"/>
-      <w:spacing w:after="120" w:before="360" w:lineRule="auto"/>
+      <w:keepNext/>
+      <w:keepLines/>
+      <w:spacing w:before="360" w:after="120"/>
+      <w:outlineLvl w:val="1"/>
     </w:pPr>
     <w:rPr>
-      <w:b w:val="0"/>
       <w:sz w:val="32"/>
       <w:szCs w:val="32"/>
     </w:rPr>
   </w:style>
-  <w:style w:type="paragraph" w:styleId="Heading3">
+  <w:style w:type="paragraph" w:styleId="3">
     <w:name w:val="heading 3"/>
-    <w:basedOn w:val="Normal"/>
-    <w:next w:val="Normal"/>
+    <w:basedOn w:val="a"/>
+    <w:next w:val="a"/>
+    <w:uiPriority w:val="9"/>
+    <w:semiHidden/>
+    <w:unhideWhenUsed/>
+    <w:qFormat/>
     <w:pPr>
-      <w:keepNext w:val="1"/>
-      <w:keepLines w:val="1"/>
-      <w:pageBreakBefore w:val="0"/>
-      <w:spacing w:after="80" w:before="320" w:lineRule="auto"/>
+      <w:keepNext/>
+      <w:keepLines/>
+      <w:spacing w:before="320" w:after="80"/>
+      <w:outlineLvl w:val="2"/>
     </w:pPr>
     <w:rPr>
-      <w:b w:val="0"/>
       <w:color w:val="434343"/>
       <w:sz w:val="28"/>
-      <w:szCs w:val="28"/>
     </w:rPr>
   </w:style>
-  <w:style w:type="paragraph" w:styleId="Heading4">
+  <w:style w:type="paragraph" w:styleId="4">
     <w:name w:val="heading 4"/>
-    <w:basedOn w:val="Normal"/>
-    <w:next w:val="Normal"/>
+    <w:basedOn w:val="a"/>
+    <w:next w:val="a"/>
+    <w:uiPriority w:val="9"/>
+    <w:semiHidden/>
+    <w:unhideWhenUsed/>
+    <w:qFormat/>
     <w:pPr>
-      <w:keepNext w:val="1"/>
-      <w:keepLines w:val="1"/>
-      <w:pageBreakBefore w:val="0"/>
-      <w:spacing w:after="80" w:before="280" w:lineRule="auto"/>
+      <w:keepNext/>
+      <w:keepLines/>
+      <w:spacing w:before="280" w:after="80"/>
+      <w:outlineLvl w:val="3"/>
     </w:pPr>
     <w:rPr>
       <w:color w:val="666666"/>
-      <w:sz w:val="24"/>
       <w:szCs w:val="24"/>
     </w:rPr>
   </w:style>
-  <w:style w:type="paragraph" w:styleId="Heading5">
+  <w:style w:type="paragraph" w:styleId="5">
     <w:name w:val="heading 5"/>
-    <w:basedOn w:val="Normal"/>
-    <w:next w:val="Normal"/>
+    <w:basedOn w:val="a"/>
+    <w:next w:val="a"/>
+    <w:uiPriority w:val="9"/>
+    <w:semiHidden/>
+    <w:unhideWhenUsed/>
+    <w:qFormat/>
     <w:pPr>
-      <w:keepNext w:val="1"/>
-      <w:keepLines w:val="1"/>
-      <w:pageBreakBefore w:val="0"/>
-      <w:spacing w:after="80" w:before="240" w:lineRule="auto"/>
+      <w:keepNext/>
+      <w:keepLines/>
+      <w:spacing w:before="240" w:after="80"/>
+      <w:outlineLvl w:val="4"/>
     </w:pPr>
     <w:rPr>
       <w:color w:val="666666"/>
@@ -681,54 +3528,167 @@
       <w:szCs w:val="22"/>
     </w:rPr>
   </w:style>
-  <w:style w:type="paragraph" w:styleId="Heading6">
+  <w:style w:type="paragraph" w:styleId="6">
     <w:name w:val="heading 6"/>
-    <w:basedOn w:val="Normal"/>
-    <w:next w:val="Normal"/>
+    <w:basedOn w:val="a"/>
+    <w:next w:val="a"/>
+    <w:uiPriority w:val="9"/>
+    <w:semiHidden/>
+    <w:unhideWhenUsed/>
+    <w:qFormat/>
     <w:pPr>
-      <w:keepNext w:val="1"/>
-      <w:keepLines w:val="1"/>
-      <w:pageBreakBefore w:val="0"/>
-      <w:spacing w:after="80" w:before="240" w:lineRule="auto"/>
+      <w:keepNext/>
+      <w:keepLines/>
+      <w:spacing w:before="240" w:after="80"/>
+      <w:outlineLvl w:val="5"/>
     </w:pPr>
     <w:rPr>
-      <w:i w:val="1"/>
+      <w:i/>
       <w:color w:val="666666"/>
       <w:sz w:val="22"/>
       <w:szCs w:val="22"/>
     </w:rPr>
   </w:style>
-  <w:style w:type="paragraph" w:styleId="Title">
+  <w:style w:type="character" w:default="1" w:styleId="a0">
+    <w:name w:val="Default Paragraph Font"/>
+    <w:uiPriority w:val="1"/>
+    <w:semiHidden/>
+    <w:unhideWhenUsed/>
+  </w:style>
+  <w:style w:type="table" w:default="1" w:styleId="a1">
+    <w:name w:val="Normal Table"/>
+    <w:uiPriority w:val="99"/>
+    <w:semiHidden/>
+    <w:unhideWhenUsed/>
+    <w:tblPr>
+      <w:tblInd w:w="0" w:type="dxa"/>
+      <w:tblCellMar>
+        <w:top w:w="0" w:type="dxa"/>
+        <w:left w:w="108" w:type="dxa"/>
+        <w:bottom w:w="0" w:type="dxa"/>
+        <w:right w:w="108" w:type="dxa"/>
+      </w:tblCellMar>
+    </w:tblPr>
+  </w:style>
+  <w:style w:type="numbering" w:default="1" w:styleId="a2">
+    <w:name w:val="No List"/>
+    <w:uiPriority w:val="99"/>
+    <w:semiHidden/>
+    <w:unhideWhenUsed/>
+  </w:style>
+  <w:style w:type="table" w:customStyle="1" w:styleId="TableNormal">
+    <w:name w:val="Table Normal"/>
+    <w:tblPr>
+      <w:tblCellMar>
+        <w:top w:w="0" w:type="dxa"/>
+        <w:left w:w="0" w:type="dxa"/>
+        <w:bottom w:w="0" w:type="dxa"/>
+        <w:right w:w="0" w:type="dxa"/>
+      </w:tblCellMar>
+    </w:tblPr>
+  </w:style>
+  <w:style w:type="paragraph" w:styleId="a3">
     <w:name w:val="Title"/>
-    <w:basedOn w:val="Normal"/>
-    <w:next w:val="Normal"/>
+    <w:basedOn w:val="a"/>
+    <w:next w:val="a"/>
+    <w:uiPriority w:val="10"/>
+    <w:qFormat/>
     <w:pPr>
-      <w:keepNext w:val="1"/>
-      <w:keepLines w:val="1"/>
-      <w:pageBreakBefore w:val="0"/>
-      <w:spacing w:after="60" w:before="0" w:lineRule="auto"/>
+      <w:keepNext/>
+      <w:keepLines/>
+      <w:spacing w:after="60"/>
     </w:pPr>
     <w:rPr>
       <w:sz w:val="52"/>
       <w:szCs w:val="52"/>
     </w:rPr>
   </w:style>
-  <w:style w:type="paragraph" w:styleId="Subtitle">
+  <w:style w:type="paragraph" w:styleId="a4">
     <w:name w:val="Subtitle"/>
-    <w:basedOn w:val="Normal"/>
-    <w:next w:val="Normal"/>
+    <w:basedOn w:val="a"/>
+    <w:next w:val="a"/>
+    <w:uiPriority w:val="11"/>
+    <w:qFormat/>
     <w:pPr>
-      <w:keepNext w:val="1"/>
-      <w:keepLines w:val="1"/>
-      <w:pageBreakBefore w:val="0"/>
-      <w:spacing w:after="320" w:before="0" w:lineRule="auto"/>
+      <w:keepNext/>
+      <w:keepLines/>
+      <w:spacing w:after="320"/>
     </w:pPr>
     <w:rPr>
-      <w:rFonts w:ascii="Arial" w:cs="Arial" w:eastAsia="Arial" w:hAnsi="Arial"/>
-      <w:i w:val="0"/>
+      <w:rFonts w:ascii="Arial" w:eastAsia="Arial" w:hAnsi="Arial"/>
       <w:color w:val="666666"/>
       <w:sz w:val="30"/>
       <w:szCs w:val="30"/>
+    </w:rPr>
+  </w:style>
+  <w:style w:type="paragraph" w:styleId="a5">
+    <w:name w:val="List Paragraph"/>
+    <w:basedOn w:val="a"/>
+    <w:uiPriority w:val="34"/>
+    <w:qFormat/>
+    <w:rsid w:val="002447D8"/>
+    <w:pPr>
+      <w:ind w:leftChars="200" w:left="480"/>
+    </w:pPr>
+  </w:style>
+  <w:style w:type="paragraph" w:styleId="a6">
+    <w:name w:val="header"/>
+    <w:basedOn w:val="a"/>
+    <w:link w:val="a7"/>
+    <w:uiPriority w:val="99"/>
+    <w:unhideWhenUsed/>
+    <w:rsid w:val="00A8227B"/>
+    <w:pPr>
+      <w:tabs>
+        <w:tab w:val="center" w:pos="4153"/>
+        <w:tab w:val="right" w:pos="8306"/>
+      </w:tabs>
+      <w:snapToGrid w:val="0"/>
+    </w:pPr>
+    <w:rPr>
+      <w:sz w:val="20"/>
+      <w:szCs w:val="20"/>
+    </w:rPr>
+  </w:style>
+  <w:style w:type="character" w:customStyle="1" w:styleId="a7">
+    <w:name w:val="頁首 字元"/>
+    <w:basedOn w:val="a0"/>
+    <w:link w:val="a6"/>
+    <w:uiPriority w:val="99"/>
+    <w:rsid w:val="00A8227B"/>
+    <w:rPr>
+      <w:sz w:val="20"/>
+      <w:szCs w:val="20"/>
+    </w:rPr>
+  </w:style>
+  <w:style w:type="paragraph" w:styleId="a8">
+    <w:name w:val="footer"/>
+    <w:basedOn w:val="a"/>
+    <w:link w:val="a9"/>
+    <w:uiPriority w:val="99"/>
+    <w:unhideWhenUsed/>
+    <w:rsid w:val="00A8227B"/>
+    <w:pPr>
+      <w:tabs>
+        <w:tab w:val="center" w:pos="4153"/>
+        <w:tab w:val="right" w:pos="8306"/>
+      </w:tabs>
+      <w:snapToGrid w:val="0"/>
+    </w:pPr>
+    <w:rPr>
+      <w:sz w:val="20"/>
+      <w:szCs w:val="20"/>
+    </w:rPr>
+  </w:style>
+  <w:style w:type="character" w:customStyle="1" w:styleId="a9">
+    <w:name w:val="頁尾 字元"/>
+    <w:basedOn w:val="a0"/>
+    <w:link w:val="a8"/>
+    <w:uiPriority w:val="99"/>
+    <w:rsid w:val="00A8227B"/>
+    <w:rPr>
+      <w:sz w:val="20"/>
+      <w:szCs w:val="20"/>
     </w:rPr>
   </w:style>
 </w:styles>
